--- a/micro_quadrotor/AHRS学习笔记.docx
+++ b/micro_quadrotor/AHRS学习笔记.docx
@@ -43,33 +43,59 @@
       </w:r>
     </w:p>
     <w:p>
-      <w:r>
-        <w:rPr>
-          <w:rFonts w:hint="eastAsia"/>
+      <w:pPr>
+        <w:jc w:val="center"/>
+        <w:rPr>
+          <w:rFonts w:hint="eastAsia"/>
+          <w:b/>
+          <w:sz w:val="40"/>
+        </w:rPr>
+      </w:pPr>
+    </w:p>
+    <w:p>
+      <w:pPr>
+        <w:rPr>
+          <w:b/>
+          <w:sz w:val="28"/>
+        </w:rPr>
+      </w:pPr>
+      <w:r>
+        <w:rPr>
+          <w:rFonts w:hint="eastAsia"/>
+          <w:b/>
+          <w:sz w:val="28"/>
         </w:rPr>
         <w:t>一、</w:t>
       </w:r>
       <w:r>
         <w:rPr>
           <w:rFonts w:hint="eastAsia"/>
+          <w:b/>
+          <w:sz w:val="28"/>
         </w:rPr>
         <w:t>AHRS</w:t>
       </w:r>
       <w:r>
         <w:rPr>
           <w:rFonts w:hint="eastAsia"/>
+          <w:b/>
+          <w:sz w:val="28"/>
         </w:rPr>
         <w:t>（航姿参考系统）和</w:t>
       </w:r>
       <w:r>
         <w:rPr>
           <w:rFonts w:hint="eastAsia"/>
+          <w:b/>
+          <w:sz w:val="28"/>
         </w:rPr>
         <w:t>IMU</w:t>
       </w:r>
       <w:r>
         <w:rPr>
           <w:rFonts w:hint="eastAsia"/>
+          <w:b/>
+          <w:sz w:val="28"/>
         </w:rPr>
         <w:t>（惯性测量单元）的区别</w:t>
       </w:r>
@@ -84,13 +110,40 @@
       <w:r>
         <w:t>AHRS</w:t>
       </w:r>
-    </w:p>
-    <w:p>
-      <w:r>
-        <w:rPr>
-          <w:rFonts w:hint="eastAsia"/>
-        </w:rPr>
-        <w:t>两者的测量器件都是加速度计、陀螺仪、磁罗盘，</w:t>
+      <w:r>
+        <w:rPr>
+          <w:rFonts w:hint="eastAsia"/>
+        </w:rPr>
+        <w:t>（</w:t>
+      </w:r>
+      <w:r>
+        <w:t>Attitude and heading reference system</w:t>
+      </w:r>
+      <w:r>
+        <w:rPr>
+          <w:rFonts w:hint="eastAsia"/>
+        </w:rPr>
+        <w:t>）</w:t>
+      </w:r>
+    </w:p>
+    <w:p>
+      <w:r>
+        <w:rPr>
+          <w:rFonts w:hint="eastAsia"/>
+        </w:rPr>
+        <w:t>测量器件</w:t>
+      </w:r>
+      <w:r>
+        <w:rPr>
+          <w:rFonts w:hint="eastAsia"/>
+        </w:rPr>
+        <w:t>是加速度计、陀螺仪、磁罗盘</w:t>
+      </w:r>
+      <w:r>
+        <w:rPr>
+          <w:rFonts w:hint="eastAsia"/>
+        </w:rPr>
+        <w:t>。</w:t>
       </w:r>
       <w:r>
         <w:rPr>
@@ -163,101 +216,616 @@
       <w:r>
         <w:t>IMU</w:t>
       </w:r>
+      <w:r>
+        <w:rPr>
+          <w:rFonts w:hint="eastAsia"/>
+        </w:rPr>
+        <w:t>（</w:t>
+      </w:r>
+      <w:r>
+        <w:t>Inertial measurement unit</w:t>
+      </w:r>
+      <w:r>
+        <w:rPr>
+          <w:rFonts w:hint="eastAsia"/>
+        </w:rPr>
+        <w:t>）</w:t>
+      </w:r>
+    </w:p>
+    <w:p>
+      <w:r>
+        <w:rPr>
+          <w:rFonts w:hint="eastAsia"/>
+        </w:rPr>
+        <w:t>大学的理论力学告诉我们，所有的运动都可以分解为一个</w:t>
+      </w:r>
+      <w:r>
+        <w:rPr>
+          <w:rFonts w:hint="eastAsia"/>
+          <w:color w:val="FF0000"/>
+        </w:rPr>
+        <w:t>直线运动</w:t>
+      </w:r>
+      <w:r>
+        <w:rPr>
+          <w:rFonts w:hint="eastAsia"/>
+        </w:rPr>
+        <w:t>和一个</w:t>
+      </w:r>
+      <w:r>
+        <w:rPr>
+          <w:rFonts w:hint="eastAsia"/>
+          <w:color w:val="FF0000"/>
+        </w:rPr>
+        <w:t>旋转运动</w:t>
+      </w:r>
+      <w:r>
+        <w:rPr>
+          <w:rFonts w:hint="eastAsia"/>
+        </w:rPr>
+        <w:t>，故这个惯性测量单元就是测量</w:t>
+      </w:r>
+      <w:r>
+        <w:rPr>
+          <w:rFonts w:hint="eastAsia"/>
+        </w:rPr>
+        <w:t>这两种运动，直线运动通过</w:t>
+      </w:r>
+      <w:r>
+        <w:rPr>
+          <w:rFonts w:hint="eastAsia"/>
+          <w:color w:val="FF0000"/>
+        </w:rPr>
+        <w:t>加速度计</w:t>
+      </w:r>
+      <w:r>
+        <w:rPr>
+          <w:rFonts w:hint="eastAsia"/>
+        </w:rPr>
+        <w:t>可以测量，旋转运动则通过陀螺仪</w:t>
+      </w:r>
+      <w:r>
+        <w:rPr>
+          <w:rFonts w:hint="eastAsia"/>
+        </w:rPr>
+        <w:t>。</w:t>
+      </w:r>
+      <w:r>
+        <w:rPr>
+          <w:rFonts w:hint="eastAsia"/>
+        </w:rPr>
+        <w:t>假设</w:t>
+      </w:r>
+      <w:r>
+        <w:rPr>
+          <w:rFonts w:hint="eastAsia"/>
+        </w:rPr>
+        <w:t>IMU</w:t>
+      </w:r>
+      <w:r>
+        <w:rPr>
+          <w:rFonts w:hint="eastAsia"/>
+        </w:rPr>
+        <w:t>的陀螺和加速度计的测量是没有任何误差的。</w:t>
+      </w:r>
+      <w:r>
+        <w:rPr>
+          <w:rFonts w:hint="eastAsia"/>
+        </w:rPr>
+        <w:t>那么通过陀螺则可以精确的测量物体的姿态。</w:t>
+      </w:r>
+      <w:r>
+        <w:rPr>
+          <w:rFonts w:hint="eastAsia"/>
+        </w:rPr>
+        <w:t>通过加速度计可以</w:t>
+      </w:r>
+      <w:r>
+        <w:rPr>
+          <w:rFonts w:hint="eastAsia"/>
+          <w:color w:val="FF0000"/>
+        </w:rPr>
+        <w:t>二次积分</w:t>
+      </w:r>
+      <w:r>
+        <w:rPr>
+          <w:rFonts w:hint="eastAsia"/>
+        </w:rPr>
+        <w:t>得出位移，实现完整的</w:t>
+      </w:r>
+      <w:r>
+        <w:rPr>
+          <w:rFonts w:hint="eastAsia"/>
+        </w:rPr>
+        <w:t>6DOF</w:t>
+      </w:r>
+      <w:r>
+        <w:rPr>
+          <w:rFonts w:hint="eastAsia"/>
+        </w:rPr>
+        <w:t>，</w:t>
+      </w:r>
+      <w:r>
+        <w:rPr>
+          <w:rFonts w:hint="eastAsia"/>
+        </w:rPr>
+        <w:t>也就是说你带着一台这种理论型的</w:t>
+      </w:r>
+      <w:r>
+        <w:rPr>
+          <w:rFonts w:hint="eastAsia"/>
+        </w:rPr>
+        <w:t>IMU</w:t>
+      </w:r>
+      <w:r>
+        <w:rPr>
+          <w:rFonts w:hint="eastAsia"/>
+        </w:rPr>
+        <w:t>在宇宙任何位置运动。我们都可以知道他当前的姿态和相对位移，</w:t>
+      </w:r>
+      <w:r>
+        <w:rPr>
+          <w:rFonts w:hint="eastAsia"/>
+        </w:rPr>
+        <w:t>这将不局限于任何场。</w:t>
+      </w:r>
+    </w:p>
+    <w:p>
+      <w:r>
+        <w:rPr>
+          <w:rFonts w:hint="eastAsia"/>
+        </w:rPr>
+        <w:t>3.</w:t>
+      </w:r>
+      <w:r>
+        <w:rPr>
+          <w:rFonts w:hint="eastAsia"/>
+        </w:rPr>
+        <w:t>两者的区别</w:t>
+      </w:r>
     </w:p>
     <w:p>
       <w:pPr>
         <w:rPr>
-          <w:rFonts w:hint="eastAsia"/>
+          <w:color w:val="FF0000"/>
         </w:rPr>
       </w:pPr>
       <w:r>
         <w:rPr>
           <w:rFonts w:hint="eastAsia"/>
         </w:rPr>
-        <w:t>大学的理论力学告诉我们，所有的运动都可以分解为一个</w:t>
-      </w:r>
-      <w:r>
-        <w:rPr>
-          <w:rFonts w:hint="eastAsia"/>
+        <w:t>为什么</w:t>
+      </w:r>
+      <w:r>
+        <w:rPr>
+          <w:rFonts w:hint="eastAsia"/>
+        </w:rPr>
+        <w:t>AHRS</w:t>
+      </w:r>
+      <w:r>
+        <w:rPr>
+          <w:rFonts w:hint="eastAsia"/>
+        </w:rPr>
+        <w:t>多了一个传感器结果受限制更多呢？</w:t>
+      </w:r>
+      <w:r>
+        <w:rPr>
+          <w:rFonts w:hint="eastAsia"/>
+        </w:rPr>
+        <w:t>因为</w:t>
+      </w:r>
+      <w:r>
+        <w:rPr>
+          <w:rFonts w:hint="eastAsia"/>
+        </w:rPr>
+        <w:t>AHRS</w:t>
+      </w:r>
+      <w:r>
+        <w:rPr>
+          <w:rFonts w:hint="eastAsia"/>
+        </w:rPr>
+        <w:t>的传感器通常是成本低廉的</w:t>
+      </w:r>
+      <w:r>
+        <w:rPr>
           <w:color w:val="FF0000"/>
         </w:rPr>
-        <w:t>直线运动</w:t>
-      </w:r>
-      <w:r>
-        <w:rPr>
-          <w:rFonts w:hint="eastAsia"/>
-        </w:rPr>
-        <w:t>和一个</w:t>
-      </w:r>
+        <w:t>MEMS</w:t>
+      </w:r>
+      <w:r>
+        <w:rPr>
+          <w:rFonts w:hint="eastAsia"/>
+          <w:color w:val="FF0000"/>
+        </w:rPr>
+        <w:t>（</w:t>
+      </w:r>
+      <w:r>
+        <w:rPr>
+          <w:color w:val="FF0000"/>
+        </w:rPr>
+        <w:t>Micro-Electro-Mechanical System</w:t>
+      </w:r>
+      <w:r>
+        <w:rPr>
+          <w:rFonts w:hint="eastAsia"/>
+          <w:color w:val="FF0000"/>
+        </w:rPr>
+        <w:t>，</w:t>
+      </w:r>
+      <w:r>
+        <w:rPr>
+          <w:rFonts w:hint="eastAsia"/>
+          <w:color w:val="FF0000"/>
+        </w:rPr>
+        <w:t>主要由传感器、</w:t>
+      </w:r>
+      <w:r>
+        <w:rPr>
+          <w:rFonts w:hint="eastAsia"/>
+          <w:color w:val="FF0000"/>
+        </w:rPr>
+        <w:t>执</w:t>
+      </w:r>
+      <w:r>
+        <w:rPr>
+          <w:rFonts w:hint="eastAsia"/>
+          <w:color w:val="FF0000"/>
+        </w:rPr>
+        <w:t>行器</w:t>
+      </w:r>
+      <w:r>
+        <w:rPr>
+          <w:rFonts w:hint="eastAsia"/>
+          <w:color w:val="FF0000"/>
+        </w:rPr>
+        <w:t>和微能源三大部分组成</w:t>
+      </w:r>
+      <w:r>
+        <w:rPr>
+          <w:color w:val="FF0000"/>
+        </w:rPr>
+        <w:t>）</w:t>
+      </w:r>
+      <w:r>
+        <w:rPr>
+          <w:rFonts w:hint="eastAsia"/>
+        </w:rPr>
+        <w:t>传感器，</w:t>
+      </w:r>
+      <w:r>
+        <w:rPr>
+          <w:rFonts w:hint="eastAsia"/>
+        </w:rPr>
+        <w:t>这种传感器的陀螺仪和加速度计的噪声相对来说很大，以平面陀螺仪</w:t>
+      </w:r>
+      <w:r>
+        <w:rPr>
+          <w:rFonts w:hint="eastAsia"/>
+        </w:rPr>
+        <w:t>为例用</w:t>
+      </w:r>
+      <w:r>
+        <w:rPr>
+          <w:rFonts w:hint="eastAsia"/>
+        </w:rPr>
+        <w:t>ADI</w:t>
+      </w:r>
+      <w:r>
+        <w:rPr>
+          <w:rFonts w:hint="eastAsia"/>
+        </w:rPr>
+        <w:t>的陀螺仪进行积分一分钟会漂移</w:t>
+      </w:r>
+      <w:r>
+        <w:rPr>
+          <w:rFonts w:hint="eastAsia"/>
+        </w:rPr>
+        <w:t>2</w:t>
+      </w:r>
+      <w:r>
+        <w:rPr>
+          <w:rFonts w:hint="eastAsia"/>
+        </w:rPr>
+        <w:t>度左右，这种前提下如果没有磁场和重力场来修</w:t>
+      </w:r>
+      <w:r>
+        <w:rPr>
+          <w:rFonts w:hint="eastAsia"/>
+        </w:rPr>
+        <w:t>正三轴陀螺的话。</w:t>
+      </w:r>
+      <w:r>
+        <w:rPr>
+          <w:rFonts w:hint="eastAsia"/>
+        </w:rPr>
+        <w:t>那么基本上</w:t>
+      </w:r>
+      <w:r>
+        <w:rPr>
+          <w:rFonts w:hint="eastAsia"/>
+        </w:rPr>
+        <w:t>3</w:t>
+      </w:r>
+      <w:r>
+        <w:rPr>
+          <w:rFonts w:hint="eastAsia"/>
+        </w:rPr>
+        <w:t>分钟以后物体的实际姿态和测量输出姿态就完全变样了，</w:t>
+      </w:r>
+      <w:r>
+        <w:rPr>
+          <w:rFonts w:hint="eastAsia"/>
+        </w:rPr>
+        <w:t>所</w:t>
+      </w:r>
+      <w:r>
+        <w:rPr>
+          <w:rFonts w:hint="eastAsia"/>
+        </w:rPr>
+        <w:t>以在这种低价陀螺仪和加速度计的架构下必须运用场向量来进行修正。</w:t>
+      </w:r>
+    </w:p>
+    <w:p>
+      <w:r>
+        <w:rPr>
+          <w:rFonts w:hint="eastAsia"/>
+        </w:rPr>
+        <w:t>IMU</w:t>
+      </w:r>
+      <w:r>
+        <w:rPr>
+          <w:rFonts w:hint="eastAsia"/>
+        </w:rPr>
+        <w:t>的陀螺仪用的是光纤陀螺或者机械陀螺，这种陀螺</w:t>
+      </w:r>
+      <w:r>
+        <w:rPr>
+          <w:rFonts w:hint="eastAsia"/>
+        </w:rPr>
+        <w:t>仪</w:t>
+      </w:r>
+      <w:r>
+        <w:rPr>
+          <w:rFonts w:hint="eastAsia"/>
+        </w:rPr>
+        <w:t>的成本很高，</w:t>
+      </w:r>
+      <w:r>
+        <w:rPr>
+          <w:rFonts w:hint="eastAsia"/>
+        </w:rPr>
+        <w:t>精度相对</w:t>
+      </w:r>
+      <w:r>
+        <w:rPr>
+          <w:rFonts w:hint="eastAsia"/>
+        </w:rPr>
+        <w:t>MEMS</w:t>
+      </w:r>
+      <w:r>
+        <w:rPr>
+          <w:rFonts w:hint="eastAsia"/>
+        </w:rPr>
+        <w:t>陀螺</w:t>
+      </w:r>
+      <w:r>
+        <w:rPr>
+          <w:rFonts w:hint="eastAsia"/>
+        </w:rPr>
+        <w:t>仪</w:t>
+      </w:r>
+      <w:r>
+        <w:rPr>
+          <w:rFonts w:hint="eastAsia"/>
+        </w:rPr>
+        <w:t>也很高。</w:t>
+      </w:r>
+      <w:r>
+        <w:rPr>
+          <w:rFonts w:hint="eastAsia"/>
+        </w:rPr>
+        <w:t>IMU</w:t>
+      </w:r>
+      <w:r>
+        <w:rPr>
+          <w:rFonts w:hint="eastAsia"/>
+        </w:rPr>
+        <w:t>的姿态精度参数通常是一小时飘多少度，比如</w:t>
+      </w:r>
+      <w:r>
+        <w:rPr>
+          <w:rFonts w:hint="eastAsia"/>
+        </w:rPr>
+        <w:t>xbow</w:t>
+      </w:r>
+      <w:r>
+        <w:rPr>
+          <w:rFonts w:hint="eastAsia"/>
+        </w:rPr>
+        <w:t>的低端的有一小时</w:t>
+      </w:r>
+      <w:r>
+        <w:rPr>
+          <w:rFonts w:hint="eastAsia"/>
+        </w:rPr>
+        <w:t>3</w:t>
+      </w:r>
+      <w:r>
+        <w:rPr>
+          <w:rFonts w:hint="eastAsia"/>
+        </w:rPr>
+        <w:t>度的。</w:t>
+      </w:r>
+      <w:r>
+        <w:rPr>
+          <w:rFonts w:hint="eastAsia"/>
+        </w:rPr>
+        <w:t>而用加速度计积分做位置的话。</w:t>
+      </w:r>
+      <w:r>
+        <w:rPr>
+          <w:rFonts w:hint="eastAsia"/>
+        </w:rPr>
+        <w:t>AHRS</w:t>
+      </w:r>
+      <w:r>
+        <w:rPr>
+          <w:rFonts w:hint="eastAsia"/>
+        </w:rPr>
+        <w:t>是不现实的。</w:t>
+      </w:r>
+      <w:r>
+        <w:rPr>
+          <w:rFonts w:hint="eastAsia"/>
+        </w:rPr>
+        <w:t>AHRS</w:t>
+      </w:r>
+      <w:r>
+        <w:rPr>
+          <w:rFonts w:hint="eastAsia"/>
+        </w:rPr>
+        <w:t>通常要结合</w:t>
+      </w:r>
+      <w:r>
+        <w:rPr>
+          <w:rFonts w:hint="eastAsia"/>
+        </w:rPr>
+        <w:t>GPS</w:t>
+      </w:r>
+      <w:r>
+        <w:rPr>
+          <w:rFonts w:hint="eastAsia"/>
+        </w:rPr>
+        <w:t>和气压计做位置</w:t>
+      </w:r>
+      <w:r>
+        <w:rPr>
+          <w:rFonts w:hint="eastAsia"/>
+        </w:rPr>
+        <w:t>。</w:t>
+      </w:r>
+    </w:p>
+    <w:p>
+      <w:r>
+        <w:rPr>
+          <w:rFonts w:hint="eastAsia"/>
+        </w:rPr>
+        <w:t>AHRS</w:t>
+      </w:r>
+      <w:r>
+        <w:rPr>
+          <w:rFonts w:hint="eastAsia"/>
+        </w:rPr>
+        <w:t>提供了数据融合的功能，能够保证输出的是可靠的数据，但是</w:t>
+      </w:r>
+      <w:r>
+        <w:rPr>
+          <w:rFonts w:hint="eastAsia"/>
+        </w:rPr>
+        <w:t>IMU</w:t>
+      </w:r>
+      <w:r>
+        <w:rPr>
+          <w:rFonts w:hint="eastAsia"/>
+        </w:rPr>
+        <w:t>只能够输出</w:t>
+      </w:r>
+      <w:r>
+        <w:rPr>
+          <w:rFonts w:hint="eastAsia"/>
+        </w:rPr>
+        <w:t>直线和旋转两种形式的</w:t>
+      </w:r>
+      <w:r>
+        <w:rPr>
+          <w:rFonts w:hint="eastAsia"/>
+        </w:rPr>
+        <w:t>运动数据。</w:t>
+      </w:r>
+    </w:p>
+    <w:p/>
+    <w:p>
+      <w:r>
+        <w:rPr>
+          <w:rFonts w:hint="eastAsia"/>
+        </w:rPr>
+        <w:t>二、</w:t>
+      </w:r>
+      <w:r>
+        <w:rPr>
+          <w:rFonts w:hint="eastAsia"/>
+        </w:rPr>
+        <w:t>AHRS</w:t>
+      </w:r>
+      <w:r>
+        <w:rPr>
+          <w:rFonts w:hint="eastAsia"/>
+        </w:rPr>
+        <w:t>特性</w:t>
+      </w:r>
+    </w:p>
+    <w:p>
+      <w:pPr>
+        <w:rPr>
+          <w:rFonts w:hint="eastAsia"/>
+        </w:rPr>
+      </w:pPr>
+      <w:r>
+        <w:rPr>
+          <w:rFonts w:hint="eastAsia"/>
+        </w:rPr>
+        <w:t>1.</w:t>
+      </w:r>
+      <w:r>
+        <w:rPr>
+          <w:rFonts w:hint="eastAsia"/>
+        </w:rPr>
+        <w:t>利用磁场与重力的正交性，</w:t>
+      </w:r>
+      <w:r>
+        <w:rPr>
+          <w:rFonts w:hint="eastAsia"/>
+        </w:rPr>
+        <w:t>受磁场的干扰严重</w:t>
+      </w:r>
+      <w:r>
+        <w:rPr>
+          <w:rFonts w:hint="eastAsia"/>
+        </w:rPr>
+        <w:t>。</w:t>
+      </w:r>
+    </w:p>
+    <w:p>
+      <w:r>
+        <w:t>2.</w:t>
+      </w:r>
+      <w:r>
+        <w:rPr>
+          <w:rFonts w:hint="eastAsia"/>
+        </w:rPr>
+        <w:t>使用互补滤波和卡尔曼滤波</w:t>
+      </w:r>
+      <w:r>
+        <w:rPr>
+          <w:rFonts w:hint="eastAsia"/>
+        </w:rPr>
+        <w:t>，数据可靠性高</w:t>
+      </w:r>
+      <w:r>
+        <w:rPr>
+          <w:rFonts w:hint="eastAsia"/>
+        </w:rPr>
+        <w:t>。</w:t>
+      </w:r>
+    </w:p>
+    <w:p>
+      <w:pPr>
+        <w:rPr>
+          <w:rFonts w:hint="eastAsia"/>
+        </w:rPr>
+      </w:pPr>
       <w:bookmarkStart w:id="0" w:name="_GoBack"/>
-      <w:r>
-        <w:rPr>
-          <w:rFonts w:hint="eastAsia"/>
-          <w:color w:val="FF0000"/>
-        </w:rPr>
-        <w:t>旋转运动</w:t>
-      </w:r>
       <w:bookmarkEnd w:id="0"/>
-      <w:r>
-        <w:rPr>
-          <w:rFonts w:hint="eastAsia"/>
-        </w:rPr>
-        <w:t>，故这个惯性测量单元就是测量</w:t>
-      </w:r>
-      <w:r>
-        <w:rPr>
-          <w:rFonts w:hint="eastAsia"/>
-        </w:rPr>
-        <w:t>这两种运动，直线运动通过加速度计可以测量，旋转运动则通过陀螺。</w:t>
-      </w:r>
-      <w:r>
-        <w:rPr>
-          <w:rFonts w:hint="eastAsia"/>
-        </w:rPr>
-        <w:t>我假设</w:t>
-      </w:r>
-      <w:r>
-        <w:rPr>
-          <w:rFonts w:hint="eastAsia"/>
-        </w:rPr>
-        <w:t>IMU</w:t>
-      </w:r>
-      <w:r>
-        <w:rPr>
-          <w:rFonts w:hint="eastAsia"/>
-        </w:rPr>
-        <w:t>的陀螺和加速度计的测量是没有任何误差的。</w:t>
-      </w:r>
-      <w:r>
-        <w:rPr>
-          <w:rFonts w:hint="eastAsia"/>
-        </w:rPr>
-        <w:t>那么通过陀螺则可以精确的测量物体的姿态。。通过加速度计可以二次积分得出位移，实现完整的</w:t>
-      </w:r>
-      <w:r>
-        <w:rPr>
-          <w:rFonts w:hint="eastAsia"/>
-        </w:rPr>
-        <w:t>6DOF,</w:t>
-      </w:r>
-      <w:r>
-        <w:rPr>
-          <w:rFonts w:hint="eastAsia"/>
-        </w:rPr>
-        <w:t>也就是说你带着一台这种理论型的</w:t>
-      </w:r>
-      <w:r>
-        <w:rPr>
-          <w:rFonts w:hint="eastAsia"/>
-        </w:rPr>
-        <w:t>IMU</w:t>
-      </w:r>
-      <w:r>
-        <w:rPr>
-          <w:rFonts w:hint="eastAsia"/>
-        </w:rPr>
-        <w:t>在宇宙任何位置运动。。我们都可以知道他当前的姿态和相对位移～～这将不局限于任何场。。</w:t>
-      </w:r>
     </w:p>
     <w:sectPr>
       <w:pgSz w:w="12240" w:h="15840"/>

--- a/micro_quadrotor/AHRS学习笔记.docx
+++ b/micro_quadrotor/AHRS学习笔记.docx
@@ -46,7 +46,6 @@
       <w:pPr>
         <w:jc w:val="center"/>
         <w:rPr>
-          <w:rFonts w:hint="eastAsia"/>
           <w:b/>
           <w:sz w:val="40"/>
         </w:rPr>
@@ -588,13 +587,7 @@
         <w:rPr>
           <w:rFonts w:hint="eastAsia"/>
         </w:rPr>
-        <w:t>的成本很高，</w:t>
-      </w:r>
-      <w:r>
-        <w:rPr>
-          <w:rFonts w:hint="eastAsia"/>
-        </w:rPr>
-        <w:t>精度相对</w:t>
+        <w:t>的成本很高，精度相对</w:t>
       </w:r>
       <w:r>
         <w:rPr>
@@ -743,33 +736,125 @@
         <w:t>运动数据。</w:t>
       </w:r>
     </w:p>
-    <w:p/>
-    <w:p>
-      <w:r>
-        <w:rPr>
-          <w:rFonts w:hint="eastAsia"/>
+    <w:p>
+      <w:pPr>
+        <w:rPr>
+          <w:b/>
+          <w:sz w:val="28"/>
+        </w:rPr>
+      </w:pPr>
+    </w:p>
+    <w:p>
+      <w:pPr>
+        <w:rPr>
+          <w:b/>
+          <w:sz w:val="28"/>
+        </w:rPr>
+      </w:pPr>
+      <w:r>
+        <w:rPr>
+          <w:rFonts w:hint="eastAsia"/>
+          <w:b/>
+          <w:sz w:val="28"/>
         </w:rPr>
         <w:t>二、</w:t>
       </w:r>
       <w:r>
         <w:rPr>
           <w:rFonts w:hint="eastAsia"/>
+          <w:b/>
+          <w:sz w:val="28"/>
         </w:rPr>
         <w:t>AHRS</w:t>
       </w:r>
       <w:r>
         <w:rPr>
           <w:rFonts w:hint="eastAsia"/>
+          <w:b/>
+          <w:sz w:val="28"/>
         </w:rPr>
         <w:t>特性</w:t>
       </w:r>
     </w:p>
     <w:p>
+      <w:r>
+        <w:rPr>
+          <w:rFonts w:hint="eastAsia"/>
+        </w:rPr>
+        <w:t>1.</w:t>
+      </w:r>
+      <w:r>
+        <w:rPr>
+          <w:rFonts w:hint="eastAsia"/>
+        </w:rPr>
+        <w:t>利用磁场与重力的正交性，</w:t>
+      </w:r>
+      <w:r>
+        <w:rPr>
+          <w:rFonts w:hint="eastAsia"/>
+        </w:rPr>
+        <w:t>受磁场的干扰严重</w:t>
+      </w:r>
+      <w:r>
+        <w:rPr>
+          <w:rFonts w:hint="eastAsia"/>
+        </w:rPr>
+        <w:t>。</w:t>
+      </w:r>
+      <w:r>
+        <w:rPr>
+          <w:rFonts w:hint="eastAsia"/>
+        </w:rPr>
+        <w:t>但是存在矫正算法</w:t>
+      </w:r>
+    </w:p>
+    <w:p>
+      <w:r>
+        <w:t>2.</w:t>
+      </w:r>
+      <w:r>
+        <w:rPr>
+          <w:rFonts w:hint="eastAsia"/>
+        </w:rPr>
+        <w:t>使用互补滤波和卡尔曼滤波</w:t>
+      </w:r>
+      <w:r>
+        <w:rPr>
+          <w:rFonts w:hint="eastAsia"/>
+        </w:rPr>
+        <w:t>，数据可靠性高</w:t>
+      </w:r>
+      <w:r>
+        <w:rPr>
+          <w:rFonts w:hint="eastAsia"/>
+        </w:rPr>
+        <w:t>。</w:t>
+      </w:r>
+    </w:p>
+    <w:p>
       <w:pPr>
         <w:rPr>
           <w:rFonts w:hint="eastAsia"/>
         </w:rPr>
       </w:pPr>
+    </w:p>
+    <w:p>
+      <w:pPr>
+        <w:rPr>
+          <w:b/>
+          <w:sz w:val="28"/>
+        </w:rPr>
+      </w:pPr>
+      <w:r>
+        <w:rPr>
+          <w:rFonts w:hint="eastAsia"/>
+          <w:b/>
+          <w:sz w:val="28"/>
+        </w:rPr>
+        <w:t>三、磁罗盘</w:t>
+      </w:r>
+    </w:p>
+    <w:p>
       <w:r>
         <w:rPr>
           <w:rFonts w:hint="eastAsia"/>
@@ -777,55 +862,43 @@
         <w:t>1.</w:t>
       </w:r>
       <w:r>
-        <w:rPr>
-          <w:rFonts w:hint="eastAsia"/>
-        </w:rPr>
-        <w:t>利用磁场与重力的正交性，</w:t>
-      </w:r>
-      <w:r>
-        <w:rPr>
-          <w:rFonts w:hint="eastAsia"/>
-        </w:rPr>
-        <w:t>受磁场的干扰严重</w:t>
-      </w:r>
-      <w:r>
-        <w:rPr>
-          <w:rFonts w:hint="eastAsia"/>
-        </w:rPr>
-        <w:t>。</w:t>
-      </w:r>
-    </w:p>
-    <w:p>
-      <w:r>
-        <w:t>2.</w:t>
-      </w:r>
-      <w:r>
-        <w:rPr>
-          <w:rFonts w:hint="eastAsia"/>
-        </w:rPr>
-        <w:t>使用互补滤波和卡尔曼滤波</w:t>
-      </w:r>
-      <w:r>
-        <w:rPr>
-          <w:rFonts w:hint="eastAsia"/>
-        </w:rPr>
-        <w:t>，数据可靠性高</w:t>
-      </w:r>
-      <w:r>
-        <w:rPr>
-          <w:rFonts w:hint="eastAsia"/>
-        </w:rPr>
-        <w:t>。</w:t>
-      </w:r>
-    </w:p>
-    <w:p>
-      <w:pPr>
-        <w:rPr>
-          <w:rFonts w:hint="eastAsia"/>
-        </w:rPr>
-      </w:pPr>
+        <w:t>HMC5883</w:t>
+      </w:r>
+      <w:r>
+        <w:rPr>
+          <w:rFonts w:hint="eastAsia"/>
+        </w:rPr>
+        <w:t>l</w:t>
+      </w:r>
+    </w:p>
+    <w:p>
       <w:bookmarkStart w:id="0" w:name="_GoBack"/>
       <w:bookmarkEnd w:id="0"/>
+      <w:r>
+        <w:rPr>
+          <w:rFonts w:hint="eastAsia"/>
+        </w:rPr>
+        <w:t>通过</w:t>
+      </w:r>
+      <w:r>
+        <w:rPr>
+          <w:rFonts w:hint="eastAsia"/>
+        </w:rPr>
+        <w:t>HMC5883l</w:t>
+      </w:r>
+      <w:r>
+        <w:rPr>
+          <w:rFonts w:hint="eastAsia"/>
+        </w:rPr>
+        <w:t>芯片提供的自我检测功能，进行自我检测，然后找到一个比例因子。将传感器的检测值乘以这个比例因子，就可以修正磁场。</w:t>
+      </w:r>
+    </w:p>
+    <w:p>
+      <w:pPr>
+        <w:rPr>
+          <w:rFonts w:hint="eastAsia"/>
+        </w:rPr>
+      </w:pPr>
     </w:p>
     <w:sectPr>
       <w:pgSz w:w="12240" w:h="15840"/>

--- a/micro_quadrotor/AHRS学习笔记.docx
+++ b/micro_quadrotor/AHRS学习笔记.docx
@@ -100,6 +100,11 @@
       </w:r>
     </w:p>
     <w:p>
+      <w:pPr>
+        <w:rPr>
+          <w:rFonts w:hint="eastAsia"/>
+        </w:rPr>
+      </w:pPr>
       <w:r>
         <w:rPr>
           <w:rFonts w:hint="eastAsia"/>
@@ -831,26 +836,20 @@
         <w:t>。</w:t>
       </w:r>
     </w:p>
+    <w:p/>
     <w:p>
       <w:pPr>
         <w:rPr>
-          <w:rFonts w:hint="eastAsia"/>
+          <w:b/>
+          <w:sz w:val="28"/>
         </w:rPr>
       </w:pPr>
-    </w:p>
-    <w:p>
-      <w:pPr>
-        <w:rPr>
+      <w:r>
+        <w:rPr>
+          <w:rFonts w:hint="eastAsia"/>
           <w:b/>
           <w:sz w:val="28"/>
         </w:rPr>
-      </w:pPr>
-      <w:r>
-        <w:rPr>
-          <w:rFonts w:hint="eastAsia"/>
-          <w:b/>
-          <w:sz w:val="28"/>
-        </w:rPr>
         <w:t>三、磁罗盘</w:t>
       </w:r>
     </w:p>
@@ -871,34 +870,31 @@
         <w:t>l</w:t>
       </w:r>
     </w:p>
+    <w:p>
+      <w:r>
+        <w:rPr>
+          <w:rFonts w:hint="eastAsia"/>
+        </w:rPr>
+        <w:t>通过</w:t>
+      </w:r>
+      <w:r>
+        <w:rPr>
+          <w:rFonts w:hint="eastAsia"/>
+        </w:rPr>
+        <w:t>HMC5883l</w:t>
+      </w:r>
+      <w:r>
+        <w:rPr>
+          <w:rFonts w:hint="eastAsia"/>
+        </w:rPr>
+        <w:t>芯片提供的自我检测功能，进行自我检测，然后找到一个比例因子。将传感器的检测值乘以这个比例因子，就可以修正磁场。</w:t>
+      </w:r>
+    </w:p>
+    <w:p/>
+    <w:p/>
     <w:p>
       <w:bookmarkStart w:id="0" w:name="_GoBack"/>
       <w:bookmarkEnd w:id="0"/>
-      <w:r>
-        <w:rPr>
-          <w:rFonts w:hint="eastAsia"/>
-        </w:rPr>
-        <w:t>通过</w:t>
-      </w:r>
-      <w:r>
-        <w:rPr>
-          <w:rFonts w:hint="eastAsia"/>
-        </w:rPr>
-        <w:t>HMC5883l</w:t>
-      </w:r>
-      <w:r>
-        <w:rPr>
-          <w:rFonts w:hint="eastAsia"/>
-        </w:rPr>
-        <w:t>芯片提供的自我检测功能，进行自我检测，然后找到一个比例因子。将传感器的检测值乘以这个比例因子，就可以修正磁场。</w:t>
-      </w:r>
-    </w:p>
-    <w:p>
-      <w:pPr>
-        <w:rPr>
-          <w:rFonts w:hint="eastAsia"/>
-        </w:rPr>
-      </w:pPr>
     </w:p>
     <w:sectPr>
       <w:pgSz w:w="12240" w:h="15840"/>

--- a/micro_quadrotor/AHRS学习笔记.docx
+++ b/micro_quadrotor/AHRS学习笔记.docx
@@ -100,11 +100,6 @@
       </w:r>
     </w:p>
     <w:p>
-      <w:pPr>
-        <w:rPr>
-          <w:rFonts w:hint="eastAsia"/>
-        </w:rPr>
-      </w:pPr>
       <w:r>
         <w:rPr>
           <w:rFonts w:hint="eastAsia"/>
@@ -836,6 +831,116 @@
         <w:t>。</w:t>
       </w:r>
     </w:p>
+    <w:p>
+      <w:pPr>
+        <w:rPr>
+          <w:rFonts w:hint="eastAsia"/>
+        </w:rPr>
+      </w:pPr>
+      <w:r>
+        <w:rPr>
+          <w:rFonts w:hint="eastAsia"/>
+        </w:rPr>
+        <w:lastRenderedPageBreak/>
+        <w:t>3.MPU6500</w:t>
+      </w:r>
+      <w:r>
+        <w:rPr>
+          <w:rFonts w:hint="eastAsia"/>
+        </w:rPr>
+        <w:t>只支持</w:t>
+      </w:r>
+      <w:r>
+        <w:rPr>
+          <w:rFonts w:hint="eastAsia"/>
+        </w:rPr>
+        <w:t>SPI</w:t>
+      </w:r>
+      <w:r>
+        <w:rPr>
+          <w:rFonts w:hint="eastAsia"/>
+        </w:rPr>
+        <w:t>通信，</w:t>
+      </w:r>
+      <w:r>
+        <w:rPr>
+          <w:rFonts w:hint="eastAsia"/>
+        </w:rPr>
+        <w:t>MPU6050</w:t>
+      </w:r>
+      <w:r>
+        <w:rPr>
+          <w:rFonts w:hint="eastAsia"/>
+        </w:rPr>
+        <w:t>支持</w:t>
+      </w:r>
+      <w:r>
+        <w:rPr>
+          <w:rFonts w:hint="eastAsia"/>
+        </w:rPr>
+        <w:t>IIC</w:t>
+      </w:r>
+      <w:r>
+        <w:rPr>
+          <w:rFonts w:hint="eastAsia"/>
+        </w:rPr>
+        <w:t>和</w:t>
+      </w:r>
+      <w:r>
+        <w:rPr>
+          <w:rFonts w:hint="eastAsia"/>
+        </w:rPr>
+        <w:t>SPI</w:t>
+      </w:r>
+      <w:r>
+        <w:rPr>
+          <w:rFonts w:hint="eastAsia"/>
+        </w:rPr>
+        <w:t>，</w:t>
+      </w:r>
+      <w:r>
+        <w:rPr>
+          <w:rFonts w:hint="eastAsia"/>
+        </w:rPr>
+        <w:t>400kHz</w:t>
+      </w:r>
+      <w:r>
+        <w:rPr>
+          <w:rFonts w:hint="eastAsia"/>
+        </w:rPr>
+        <w:t>的</w:t>
+      </w:r>
+      <w:r>
+        <w:rPr>
+          <w:rFonts w:hint="eastAsia"/>
+        </w:rPr>
+        <w:t xml:space="preserve"> I2C </w:t>
+      </w:r>
+      <w:r>
+        <w:rPr>
+          <w:rFonts w:hint="eastAsia"/>
+        </w:rPr>
+        <w:t>或最高达</w:t>
+      </w:r>
+      <w:r>
+        <w:rPr>
+          <w:rFonts w:hint="eastAsia"/>
+        </w:rPr>
+        <w:t>20MHz</w:t>
+      </w:r>
+      <w:r>
+        <w:rPr>
+          <w:rFonts w:hint="eastAsia"/>
+        </w:rPr>
+        <w:t>的</w:t>
+      </w:r>
+      <w:r>
+        <w:rPr>
+          <w:rFonts w:hint="eastAsia"/>
+        </w:rPr>
+        <w:t>SPI</w:t>
+      </w:r>
+    </w:p>
     <w:p/>
     <w:p>
       <w:pPr>
@@ -890,12 +995,179 @@
         <w:t>芯片提供的自我检测功能，进行自我检测，然后找到一个比例因子。将传感器的检测值乘以这个比例因子，就可以修正磁场。</w:t>
       </w:r>
     </w:p>
+    <w:p>
+      <w:r>
+        <w:t>2.</w:t>
+      </w:r>
+      <w:r>
+        <w:t>MPU9150</w:t>
+      </w:r>
+      <w:r>
+        <w:rPr>
+          <w:rFonts w:hint="eastAsia"/>
+        </w:rPr>
+        <w:t>（</w:t>
+      </w:r>
+      <w:r>
+        <w:t>AKM8975</w:t>
+      </w:r>
+      <w:r>
+        <w:rPr>
+          <w:rFonts w:hint="eastAsia"/>
+        </w:rPr>
+        <w:t>）</w:t>
+      </w:r>
+    </w:p>
+    <w:p>
+      <w:pPr>
+        <w:rPr>
+          <w:rFonts w:hint="eastAsia"/>
+        </w:rPr>
+      </w:pPr>
+      <w:r>
+        <w:rPr>
+          <w:rFonts w:hint="eastAsia"/>
+        </w:rPr>
+        <w:t>内部包含</w:t>
+      </w:r>
+      <w:r>
+        <w:rPr>
+          <w:rFonts w:hint="eastAsia"/>
+        </w:rPr>
+        <w:t>DMP</w:t>
+      </w:r>
+      <w:r>
+        <w:rPr>
+          <w:rFonts w:hint="eastAsia"/>
+        </w:rPr>
+        <w:t>（动态运动处理器</w:t>
+      </w:r>
+      <w:r>
+        <w:rPr>
+          <w:rFonts w:hint="eastAsia"/>
+        </w:rPr>
+        <w:t>，</w:t>
+      </w:r>
+      <w:r>
+        <w:t>Digital Motion Processor</w:t>
+      </w:r>
+      <w:r>
+        <w:rPr>
+          <w:rFonts w:hint="eastAsia"/>
+        </w:rPr>
+        <w:t>）</w:t>
+      </w:r>
+      <w:r>
+        <w:rPr>
+          <w:rFonts w:hint="eastAsia"/>
+        </w:rPr>
+        <w:t>，只支持</w:t>
+      </w:r>
+      <w:r>
+        <w:rPr>
+          <w:rFonts w:hint="eastAsia"/>
+        </w:rPr>
+        <w:t>IIC</w:t>
+      </w:r>
+      <w:r>
+        <w:rPr>
+          <w:rFonts w:hint="eastAsia"/>
+        </w:rPr>
+        <w:t>通信</w:t>
+      </w:r>
+    </w:p>
+    <w:p>
+      <w:r>
+        <w:t>3.MPU9250</w:t>
+      </w:r>
+      <w:r>
+        <w:rPr>
+          <w:rFonts w:hint="eastAsia"/>
+        </w:rPr>
+        <w:t>（</w:t>
+      </w:r>
+      <w:r>
+        <w:rPr>
+          <w:rFonts w:hint="eastAsia"/>
+        </w:rPr>
+        <w:t>AK</w:t>
+      </w:r>
+      <w:r>
+        <w:t>M</w:t>
+      </w:r>
+      <w:r>
+        <w:rPr>
+          <w:rFonts w:hint="eastAsia"/>
+        </w:rPr>
+        <w:t>8963</w:t>
+      </w:r>
+      <w:r>
+        <w:rPr>
+          <w:rFonts w:hint="eastAsia"/>
+        </w:rPr>
+        <w:t>）</w:t>
+      </w:r>
+    </w:p>
+    <w:p>
+      <w:pPr>
+        <w:rPr>
+          <w:rFonts w:hint="eastAsia"/>
+        </w:rPr>
+      </w:pPr>
+      <w:r>
+        <w:rPr>
+          <w:rFonts w:hint="eastAsia"/>
+        </w:rPr>
+        <w:t>内部包含</w:t>
+      </w:r>
+      <w:r>
+        <w:rPr>
+          <w:rFonts w:hint="eastAsia"/>
+        </w:rPr>
+        <w:t>DMP</w:t>
+      </w:r>
+      <w:r>
+        <w:rPr>
+          <w:rFonts w:hint="eastAsia"/>
+        </w:rPr>
+        <w:t>，支持</w:t>
+      </w:r>
+      <w:r>
+        <w:rPr>
+          <w:rFonts w:hint="eastAsia"/>
+        </w:rPr>
+        <w:t>SPI</w:t>
+      </w:r>
+      <w:r>
+        <w:rPr>
+          <w:rFonts w:hint="eastAsia"/>
+        </w:rPr>
+        <w:t>和</w:t>
+      </w:r>
+      <w:r>
+        <w:rPr>
+          <w:rFonts w:hint="eastAsia"/>
+        </w:rPr>
+        <w:t>IIC</w:t>
+      </w:r>
+      <w:r>
+        <w:rPr>
+          <w:rFonts w:hint="eastAsia"/>
+        </w:rPr>
+        <w:t>通信</w:t>
+      </w:r>
+      <w:bookmarkStart w:id="0" w:name="_GoBack"/>
+      <w:bookmarkEnd w:id="0"/>
+    </w:p>
+    <w:p>
+      <w:pPr>
+        <w:rPr>
+          <w:rFonts w:hint="eastAsia"/>
+        </w:rPr>
+      </w:pPr>
+    </w:p>
     <w:p/>
     <w:p/>
-    <w:p>
-      <w:bookmarkStart w:id="0" w:name="_GoBack"/>
-      <w:bookmarkEnd w:id="0"/>
-    </w:p>
     <w:sectPr>
       <w:pgSz w:w="12240" w:h="15840"/>
       <w:pgMar w:top="1440" w:right="1440" w:bottom="1440" w:left="1440" w:header="720" w:footer="720" w:gutter="0"/>

--- a/micro_quadrotor/AHRS学习笔记.docx
+++ b/micro_quadrotor/AHRS学习笔记.docx
@@ -190,7 +190,13 @@
         <w:rPr>
           <w:rFonts w:hint="eastAsia"/>
         </w:rPr>
-        <w:t>，即和重量场方向相同了。这个时候航线交是没法测出的，这是航姿系统的缺陷所在，</w:t>
+        <w:t>，即和重量场方向相同了。这个时候航线角</w:t>
+      </w:r>
+      <w:r>
+        <w:rPr>
+          <w:rFonts w:hint="eastAsia"/>
+        </w:rPr>
+        <w:t>是没法测出的，这是航姿系统的缺陷所在，</w:t>
       </w:r>
       <w:r>
         <w:rPr>
@@ -751,210 +757,235 @@
           <w:sz w:val="28"/>
         </w:rPr>
       </w:pPr>
-      <w:r>
-        <w:rPr>
-          <w:rFonts w:hint="eastAsia"/>
+    </w:p>
+    <w:p>
+      <w:pPr>
+        <w:rPr>
           <w:b/>
           <w:sz w:val="28"/>
         </w:rPr>
-        <w:t>二、</w:t>
-      </w:r>
-      <w:r>
-        <w:rPr>
-          <w:rFonts w:hint="eastAsia"/>
+      </w:pPr>
+    </w:p>
+    <w:p>
+      <w:pPr>
+        <w:rPr>
           <w:b/>
           <w:sz w:val="28"/>
         </w:rPr>
-        <w:t>AHRS</w:t>
-      </w:r>
-      <w:r>
-        <w:rPr>
-          <w:rFonts w:hint="eastAsia"/>
+      </w:pPr>
+    </w:p>
+    <w:p>
+      <w:pPr>
+        <w:rPr>
           <w:b/>
           <w:sz w:val="28"/>
         </w:rPr>
-        <w:t>特性</w:t>
-      </w:r>
-    </w:p>
-    <w:p>
-      <w:r>
-        <w:rPr>
-          <w:rFonts w:hint="eastAsia"/>
-        </w:rPr>
-        <w:t>1.</w:t>
-      </w:r>
-      <w:r>
-        <w:rPr>
-          <w:rFonts w:hint="eastAsia"/>
-        </w:rPr>
-        <w:t>利用磁场与重力的正交性，</w:t>
-      </w:r>
-      <w:r>
-        <w:rPr>
-          <w:rFonts w:hint="eastAsia"/>
-        </w:rPr>
-        <w:t>受磁场的干扰严重</w:t>
-      </w:r>
-      <w:r>
-        <w:rPr>
-          <w:rFonts w:hint="eastAsia"/>
-        </w:rPr>
-        <w:t>。</w:t>
-      </w:r>
-      <w:r>
-        <w:rPr>
-          <w:rFonts w:hint="eastAsia"/>
-        </w:rPr>
-        <w:t>但是存在矫正算法</w:t>
-      </w:r>
-    </w:p>
-    <w:p>
-      <w:r>
-        <w:t>2.</w:t>
-      </w:r>
-      <w:r>
-        <w:rPr>
-          <w:rFonts w:hint="eastAsia"/>
-        </w:rPr>
-        <w:t>使用互补滤波和卡尔曼滤波</w:t>
-      </w:r>
-      <w:r>
-        <w:rPr>
-          <w:rFonts w:hint="eastAsia"/>
-        </w:rPr>
-        <w:t>，数据可靠性高</w:t>
-      </w:r>
-      <w:r>
-        <w:rPr>
-          <w:rFonts w:hint="eastAsia"/>
-        </w:rPr>
-        <w:t>。</w:t>
-      </w:r>
-    </w:p>
-    <w:p>
-      <w:pPr>
-        <w:rPr>
-          <w:rFonts w:hint="eastAsia"/>
-        </w:rPr>
-      </w:pPr>
-      <w:r>
-        <w:rPr>
-          <w:rFonts w:hint="eastAsia"/>
-        </w:rPr>
-        <w:lastRenderedPageBreak/>
-        <w:t>3.MPU6500</w:t>
-      </w:r>
-      <w:r>
-        <w:rPr>
-          <w:rFonts w:hint="eastAsia"/>
-        </w:rPr>
-        <w:t>只支持</w:t>
-      </w:r>
-      <w:r>
-        <w:rPr>
-          <w:rFonts w:hint="eastAsia"/>
-        </w:rPr>
-        <w:t>SPI</w:t>
-      </w:r>
-      <w:r>
-        <w:rPr>
-          <w:rFonts w:hint="eastAsia"/>
-        </w:rPr>
-        <w:t>通信，</w:t>
-      </w:r>
-      <w:r>
-        <w:rPr>
-          <w:rFonts w:hint="eastAsia"/>
-        </w:rPr>
-        <w:t>MPU6050</w:t>
-      </w:r>
-      <w:r>
-        <w:rPr>
-          <w:rFonts w:hint="eastAsia"/>
-        </w:rPr>
-        <w:t>支持</w:t>
-      </w:r>
-      <w:r>
-        <w:rPr>
-          <w:rFonts w:hint="eastAsia"/>
-        </w:rPr>
-        <w:t>IIC</w:t>
-      </w:r>
-      <w:r>
-        <w:rPr>
-          <w:rFonts w:hint="eastAsia"/>
-        </w:rPr>
-        <w:t>和</w:t>
-      </w:r>
-      <w:r>
-        <w:rPr>
-          <w:rFonts w:hint="eastAsia"/>
-        </w:rPr>
-        <w:t>SPI</w:t>
-      </w:r>
-      <w:r>
-        <w:rPr>
-          <w:rFonts w:hint="eastAsia"/>
-        </w:rPr>
-        <w:t>，</w:t>
-      </w:r>
-      <w:r>
-        <w:rPr>
-          <w:rFonts w:hint="eastAsia"/>
-        </w:rPr>
-        <w:t>400kHz</w:t>
-      </w:r>
-      <w:r>
-        <w:rPr>
-          <w:rFonts w:hint="eastAsia"/>
-        </w:rPr>
-        <w:t>的</w:t>
-      </w:r>
-      <w:r>
-        <w:rPr>
-          <w:rFonts w:hint="eastAsia"/>
-        </w:rPr>
-        <w:t xml:space="preserve"> I2C </w:t>
-      </w:r>
-      <w:r>
-        <w:rPr>
-          <w:rFonts w:hint="eastAsia"/>
-        </w:rPr>
-        <w:t>或最高达</w:t>
-      </w:r>
-      <w:r>
-        <w:rPr>
-          <w:rFonts w:hint="eastAsia"/>
-        </w:rPr>
-        <w:t>20MHz</w:t>
-      </w:r>
-      <w:r>
-        <w:rPr>
-          <w:rFonts w:hint="eastAsia"/>
-        </w:rPr>
-        <w:t>的</w:t>
-      </w:r>
-      <w:r>
-        <w:rPr>
-          <w:rFonts w:hint="eastAsia"/>
-        </w:rPr>
-        <w:t>SPI</w:t>
-      </w:r>
-    </w:p>
-    <w:p/>
-    <w:p>
-      <w:pPr>
-        <w:rPr>
+      </w:pPr>
+      <w:r>
+        <w:rPr>
+          <w:rFonts w:hint="eastAsia"/>
           <w:b/>
           <w:sz w:val="28"/>
         </w:rPr>
-      </w:pPr>
+        <w:lastRenderedPageBreak/>
+        <w:t>二、</w:t>
+      </w:r>
       <w:r>
         <w:rPr>
           <w:rFonts w:hint="eastAsia"/>
           <w:b/>
           <w:sz w:val="28"/>
         </w:rPr>
+        <w:t>AHRS</w:t>
+      </w:r>
+      <w:r>
+        <w:rPr>
+          <w:rFonts w:hint="eastAsia"/>
+          <w:b/>
+          <w:sz w:val="28"/>
+        </w:rPr>
+        <w:t>特性</w:t>
+      </w:r>
+    </w:p>
+    <w:p>
+      <w:r>
+        <w:rPr>
+          <w:rFonts w:hint="eastAsia"/>
+        </w:rPr>
+        <w:t>1.</w:t>
+      </w:r>
+      <w:r>
+        <w:rPr>
+          <w:rFonts w:hint="eastAsia"/>
+        </w:rPr>
+        <w:t>利用磁场与重力的正交性，</w:t>
+      </w:r>
+      <w:r>
+        <w:rPr>
+          <w:rFonts w:hint="eastAsia"/>
+        </w:rPr>
+        <w:t>受磁场的干扰严重</w:t>
+      </w:r>
+      <w:r>
+        <w:rPr>
+          <w:rFonts w:hint="eastAsia"/>
+        </w:rPr>
+        <w:t>。</w:t>
+      </w:r>
+      <w:r>
+        <w:rPr>
+          <w:rFonts w:hint="eastAsia"/>
+        </w:rPr>
+        <w:t>但是存在矫正算法</w:t>
+      </w:r>
+    </w:p>
+    <w:p>
+      <w:r>
+        <w:t>2.</w:t>
+      </w:r>
+      <w:r>
+        <w:rPr>
+          <w:rFonts w:hint="eastAsia"/>
+        </w:rPr>
+        <w:t>使用互补滤波和卡尔曼滤波</w:t>
+      </w:r>
+      <w:r>
+        <w:rPr>
+          <w:rFonts w:hint="eastAsia"/>
+        </w:rPr>
+        <w:t>，数据可靠性高</w:t>
+      </w:r>
+      <w:r>
+        <w:rPr>
+          <w:rFonts w:hint="eastAsia"/>
+        </w:rPr>
+        <w:t>。</w:t>
+      </w:r>
+    </w:p>
+    <w:p>
+      <w:r>
+        <w:rPr>
+          <w:rFonts w:hint="eastAsia"/>
+        </w:rPr>
+        <w:t>3.MPU6500</w:t>
+      </w:r>
+      <w:r>
+        <w:rPr>
+          <w:rFonts w:hint="eastAsia"/>
+        </w:rPr>
+        <w:t>只支持</w:t>
+      </w:r>
+      <w:r>
+        <w:rPr>
+          <w:rFonts w:hint="eastAsia"/>
+        </w:rPr>
+        <w:t>SPI</w:t>
+      </w:r>
+      <w:r>
+        <w:rPr>
+          <w:rFonts w:hint="eastAsia"/>
+        </w:rPr>
+        <w:t>通信，</w:t>
+      </w:r>
+      <w:r>
+        <w:rPr>
+          <w:rFonts w:hint="eastAsia"/>
+        </w:rPr>
+        <w:t>MPU6050</w:t>
+      </w:r>
+      <w:r>
+        <w:rPr>
+          <w:rFonts w:hint="eastAsia"/>
+        </w:rPr>
+        <w:t>支持</w:t>
+      </w:r>
+      <w:r>
+        <w:rPr>
+          <w:rFonts w:hint="eastAsia"/>
+        </w:rPr>
+        <w:t>IIC</w:t>
+      </w:r>
+      <w:r>
+        <w:rPr>
+          <w:rFonts w:hint="eastAsia"/>
+        </w:rPr>
+        <w:t>和</w:t>
+      </w:r>
+      <w:r>
+        <w:rPr>
+          <w:rFonts w:hint="eastAsia"/>
+        </w:rPr>
+        <w:t>SPI</w:t>
+      </w:r>
+      <w:r>
+        <w:rPr>
+          <w:rFonts w:hint="eastAsia"/>
+        </w:rPr>
+        <w:t>，</w:t>
+      </w:r>
+      <w:r>
+        <w:rPr>
+          <w:rFonts w:hint="eastAsia"/>
+        </w:rPr>
+        <w:t>400kHz</w:t>
+      </w:r>
+      <w:r>
+        <w:rPr>
+          <w:rFonts w:hint="eastAsia"/>
+        </w:rPr>
+        <w:t>的</w:t>
+      </w:r>
+      <w:r>
+        <w:rPr>
+          <w:rFonts w:hint="eastAsia"/>
+        </w:rPr>
+        <w:t xml:space="preserve"> I2C </w:t>
+      </w:r>
+      <w:r>
+        <w:rPr>
+          <w:rFonts w:hint="eastAsia"/>
+        </w:rPr>
+        <w:t>或最高达</w:t>
+      </w:r>
+      <w:r>
+        <w:rPr>
+          <w:rFonts w:hint="eastAsia"/>
+        </w:rPr>
+        <w:t>20MHz</w:t>
+      </w:r>
+      <w:r>
+        <w:rPr>
+          <w:rFonts w:hint="eastAsia"/>
+        </w:rPr>
+        <w:t>的</w:t>
+      </w:r>
+      <w:r>
+        <w:rPr>
+          <w:rFonts w:hint="eastAsia"/>
+        </w:rPr>
+        <w:t>SPI</w:t>
+      </w:r>
+    </w:p>
+    <w:p/>
+    <w:p/>
+    <w:p/>
+    <w:p/>
+    <w:p/>
+    <w:p/>
+    <w:p/>
+    <w:p>
+      <w:pPr>
+        <w:rPr>
+          <w:b/>
+          <w:sz w:val="28"/>
+        </w:rPr>
+      </w:pPr>
+      <w:r>
+        <w:rPr>
+          <w:rFonts w:hint="eastAsia"/>
+          <w:b/>
+          <w:sz w:val="28"/>
+        </w:rPr>
         <w:t>三、磁罗盘</w:t>
       </w:r>
     </w:p>
@@ -1019,11 +1050,6 @@
       </w:r>
     </w:p>
     <w:p>
-      <w:pPr>
-        <w:rPr>
-          <w:rFonts w:hint="eastAsia"/>
-        </w:rPr>
-      </w:pPr>
       <w:r>
         <w:rPr>
           <w:rFonts w:hint="eastAsia"/>
@@ -1075,6 +1101,252 @@
         </w:rPr>
         <w:t>通信</w:t>
       </w:r>
+      <w:r>
+        <w:rPr>
+          <w:rFonts w:hint="eastAsia"/>
+        </w:rPr>
+        <w:t>。</w:t>
+      </w:r>
+    </w:p>
+    <w:p>
+      <w:pPr>
+        <w:rPr>
+          <w:rFonts w:hint="eastAsia"/>
+        </w:rPr>
+      </w:pPr>
+      <w:r>
+        <w:rPr>
+          <w:rFonts w:hint="eastAsia"/>
+        </w:rPr>
+        <w:t>运动数字处理引擎（</w:t>
+      </w:r>
+      <w:r>
+        <w:rPr>
+          <w:rFonts w:hint="eastAsia"/>
+        </w:rPr>
+        <w:t xml:space="preserve"> DMP</w:t>
+      </w:r>
+      <w:r>
+        <w:rPr>
+          <w:rFonts w:hint="eastAsia"/>
+        </w:rPr>
+        <w:t>）位于</w:t>
+      </w:r>
+      <w:r>
+        <w:rPr>
+          <w:rFonts w:hint="eastAsia"/>
+        </w:rPr>
+        <w:t xml:space="preserve"> MPU</w:t>
+      </w:r>
+      <w:r>
+        <w:t>9150</w:t>
+      </w:r>
+      <w:r>
+        <w:rPr>
+          <w:rFonts w:hint="eastAsia"/>
+        </w:rPr>
+        <w:t>（</w:t>
+      </w:r>
+      <w:r>
+        <w:rPr>
+          <w:rFonts w:hint="eastAsia"/>
+        </w:rPr>
+        <w:t>9250</w:t>
+      </w:r>
+      <w:r>
+        <w:rPr>
+          <w:rFonts w:hint="eastAsia"/>
+        </w:rPr>
+        <w:t>）</w:t>
+      </w:r>
+      <w:r>
+        <w:rPr>
+          <w:rFonts w:hint="eastAsia"/>
+        </w:rPr>
+        <w:t xml:space="preserve"> </w:t>
+      </w:r>
+      <w:r>
+        <w:rPr>
+          <w:rFonts w:hint="eastAsia"/>
+        </w:rPr>
+        <w:t>内部，可以直接处理数据，</w:t>
+      </w:r>
+      <w:r>
+        <w:rPr>
+          <w:rFonts w:hint="eastAsia"/>
+        </w:rPr>
+        <w:t xml:space="preserve"> </w:t>
+      </w:r>
+      <w:r>
+        <w:rPr>
+          <w:rFonts w:hint="eastAsia"/>
+        </w:rPr>
+        <w:t>减少了主控芯片的任务。</w:t>
+      </w:r>
+      <w:r>
+        <w:rPr>
+          <w:rFonts w:hint="eastAsia"/>
+        </w:rPr>
+        <w:t xml:space="preserve"> </w:t>
+      </w:r>
+      <w:r>
+        <w:rPr>
+          <w:rFonts w:hint="eastAsia"/>
+        </w:rPr>
+        <w:t>只需要把所得到的加速度，陀螺仪，磁场值甚至外置的传感器的值直接给它即可。然</w:t>
+      </w:r>
+    </w:p>
+    <w:p>
+      <w:pPr>
+        <w:rPr>
+          <w:rFonts w:hint="eastAsia"/>
+        </w:rPr>
+      </w:pPr>
+      <w:r>
+        <w:rPr>
+          <w:rFonts w:hint="eastAsia"/>
+        </w:rPr>
+        <w:t>后直接从它</w:t>
+      </w:r>
+      <w:r>
+        <w:rPr>
+          <w:rFonts w:hint="eastAsia"/>
+        </w:rPr>
+        <w:t>的寄存器读取计算好的值就行，或者直接把算好的值存入</w:t>
+      </w:r>
+      <w:r>
+        <w:rPr>
+          <w:rFonts w:hint="eastAsia"/>
+        </w:rPr>
+        <w:t xml:space="preserve"> FIFO </w:t>
+      </w:r>
+      <w:r>
+        <w:rPr>
+          <w:rFonts w:hint="eastAsia"/>
+        </w:rPr>
+        <w:t>缓冲器。</w:t>
+      </w:r>
+      <w:r>
+        <w:rPr>
+          <w:rFonts w:hint="eastAsia"/>
+        </w:rPr>
+        <w:t xml:space="preserve"> DMP </w:t>
+      </w:r>
+      <w:r>
+        <w:rPr>
+          <w:rFonts w:hint="eastAsia"/>
+        </w:rPr>
+        <w:t>有</w:t>
+      </w:r>
+    </w:p>
+    <w:p>
+      <w:pPr>
+        <w:rPr>
+          <w:rFonts w:hint="eastAsia"/>
+        </w:rPr>
+      </w:pPr>
+      <w:r>
+        <w:rPr>
+          <w:rFonts w:hint="eastAsia"/>
+        </w:rPr>
+        <w:t>个中断引脚，可做来唤醒</w:t>
+      </w:r>
+      <w:r>
+        <w:rPr>
+          <w:rFonts w:hint="eastAsia"/>
+        </w:rPr>
+        <w:t>主控芯片。</w:t>
+      </w:r>
+      <w:r>
+        <w:rPr>
+          <w:rFonts w:hint="eastAsia"/>
+        </w:rPr>
+        <w:t xml:space="preserve">DMP </w:t>
+      </w:r>
+      <w:r>
+        <w:rPr>
+          <w:rFonts w:hint="eastAsia"/>
+        </w:rPr>
+        <w:t>主要</w:t>
+      </w:r>
+      <w:r>
+        <w:rPr>
+          <w:rFonts w:hint="eastAsia"/>
+        </w:rPr>
+        <w:t>任务是来释放</w:t>
+      </w:r>
+      <w:r>
+        <w:rPr>
+          <w:rFonts w:hint="eastAsia"/>
+        </w:rPr>
+        <w:t>主芯片的工作任务。一般的运行速率达到</w:t>
+      </w:r>
+      <w:r>
+        <w:rPr>
+          <w:rFonts w:hint="eastAsia"/>
+        </w:rPr>
+        <w:t xml:space="preserve"> 200Hz</w:t>
+      </w:r>
+      <w:r>
+        <w:rPr>
+          <w:rFonts w:hint="eastAsia"/>
+        </w:rPr>
+        <w:t>，可保证高速率和高精</w:t>
+      </w:r>
+      <w:r>
+        <w:rPr>
+          <w:rFonts w:hint="eastAsia"/>
+        </w:rPr>
+        <w:t>度。即使这样，主芯片在就算只有</w:t>
+      </w:r>
+      <w:r>
+        <w:rPr>
+          <w:rFonts w:hint="eastAsia"/>
+        </w:rPr>
+        <w:t xml:space="preserve"> 5Hz</w:t>
+      </w:r>
+      <w:r>
+        <w:rPr>
+          <w:rFonts w:hint="eastAsia"/>
+        </w:rPr>
+        <w:t>的速率下与其通信，芯片的运算</w:t>
+      </w:r>
+      <w:r>
+        <w:rPr>
+          <w:rFonts w:hint="eastAsia"/>
+        </w:rPr>
+        <w:t>速度仍然</w:t>
+      </w:r>
+      <w:r>
+        <w:rPr>
+          <w:rFonts w:hint="eastAsia"/>
+        </w:rPr>
+        <w:t>可以达到</w:t>
+      </w:r>
+      <w:r>
+        <w:rPr>
+          <w:rFonts w:hint="eastAsia"/>
+        </w:rPr>
+        <w:t xml:space="preserve"> 200Hz</w:t>
+      </w:r>
+      <w:r>
+        <w:rPr>
+          <w:rFonts w:hint="eastAsia"/>
+        </w:rPr>
+        <w:t>。</w:t>
+      </w:r>
+      <w:r>
+        <w:rPr>
+          <w:rFonts w:hint="eastAsia"/>
+        </w:rPr>
+        <w:t xml:space="preserve">DMP </w:t>
+      </w:r>
+      <w:r>
+        <w:rPr>
+          <w:rFonts w:hint="eastAsia"/>
+        </w:rPr>
+        <w:t>可以节能，而且对节约软件结构，节约程序运行时间还是非常重要的。</w:t>
+      </w:r>
     </w:p>
     <w:p>
       <w:r>
@@ -1109,11 +1381,24 @@
       </w:r>
     </w:p>
     <w:p>
-      <w:pPr>
-        <w:rPr>
-          <w:rFonts w:hint="eastAsia"/>
-        </w:rPr>
-      </w:pPr>
+      <w:r>
+        <w:rPr>
+          <w:rFonts w:hint="eastAsia"/>
+        </w:rPr>
+        <w:t>（</w:t>
+      </w:r>
+      <w:r>
+        <w:rPr>
+          <w:rFonts w:hint="eastAsia"/>
+        </w:rPr>
+        <w:t>1</w:t>
+      </w:r>
+      <w:r>
+        <w:rPr>
+          <w:rFonts w:hint="eastAsia"/>
+        </w:rPr>
+        <w:t>）</w:t>
+      </w:r>
       <w:r>
         <w:rPr>
           <w:rFonts w:hint="eastAsia"/>
@@ -1155,19 +1440,654 @@
           <w:rFonts w:hint="eastAsia"/>
         </w:rPr>
         <w:t>通信</w:t>
+      </w:r>
+      <w:r>
+        <w:rPr>
+          <w:rFonts w:hint="eastAsia"/>
+        </w:rPr>
+        <w:t>。</w:t>
+      </w:r>
+    </w:p>
+    <w:p>
+      <w:pPr>
+        <w:rPr>
+          <w:rFonts w:hint="eastAsia"/>
+        </w:rPr>
+      </w:pPr>
+      <w:r>
+        <w:rPr>
+          <w:rFonts w:hint="eastAsia"/>
+        </w:rPr>
+        <w:t>芯片的内部</w:t>
+      </w:r>
+      <w:r>
+        <w:rPr>
+          <w:rFonts w:hint="eastAsia"/>
+        </w:rPr>
+        <w:t>原理框图如下：</w:t>
+      </w:r>
+    </w:p>
+    <w:p>
+      <w:pPr>
+        <w:jc w:val="center"/>
+        <w:rPr>
+          <w:rFonts w:hint="eastAsia"/>
+        </w:rPr>
+      </w:pPr>
+      <w:r>
+        <w:rPr>
+          <w:noProof/>
+        </w:rPr>
+        <w:lastRenderedPageBreak/>
+        <w:drawing>
+          <wp:inline distT="0" distB="0" distL="0" distR="0" wp14:anchorId="101695BD" wp14:editId="7EDF7339">
+            <wp:extent cx="5443268" cy="5243515"/>
+            <wp:effectExtent l="0" t="0" r="5080" b="0"/>
+            <wp:docPr id="1" name="图片 1"/>
+            <wp:cNvGraphicFramePr>
+              <a:graphicFrameLocks xmlns:a="http://schemas.openxmlformats.org/drawingml/2006/main" noChangeAspect="1"/>
+            </wp:cNvGraphicFramePr>
+            <a:graphic xmlns:a="http://schemas.openxmlformats.org/drawingml/2006/main">
+              <a:graphicData uri="http://schemas.openxmlformats.org/drawingml/2006/picture">
+                <pic:pic xmlns:pic="http://schemas.openxmlformats.org/drawingml/2006/picture">
+                  <pic:nvPicPr>
+                    <pic:cNvPr id="1" name=""/>
+                    <pic:cNvPicPr/>
+                  </pic:nvPicPr>
+                  <pic:blipFill>
+                    <a:blip r:embed="rId7"/>
+                    <a:stretch>
+                      <a:fillRect/>
+                    </a:stretch>
+                  </pic:blipFill>
+                  <pic:spPr>
+                    <a:xfrm>
+                      <a:off x="0" y="0"/>
+                      <a:ext cx="5446210" cy="5246349"/>
+                    </a:xfrm>
+                    <a:prstGeom prst="rect">
+                      <a:avLst/>
+                    </a:prstGeom>
+                  </pic:spPr>
+                </pic:pic>
+              </a:graphicData>
+            </a:graphic>
+          </wp:inline>
+        </w:drawing>
+      </w:r>
+    </w:p>
+    <w:p/>
+    <w:p>
+      <w:pPr>
+        <w:rPr>
+          <w:rFonts w:hint="eastAsia"/>
+        </w:rPr>
+      </w:pPr>
+      <w:r>
+        <w:rPr>
+          <w:rFonts w:hint="eastAsia"/>
+        </w:rPr>
+        <w:t>（</w:t>
+      </w:r>
+      <w:r>
+        <w:rPr>
+          <w:rFonts w:hint="eastAsia"/>
+        </w:rPr>
+        <w:t>2</w:t>
+      </w:r>
+      <w:r>
+        <w:rPr>
+          <w:rFonts w:hint="eastAsia"/>
+        </w:rPr>
+        <w:t>）</w:t>
+      </w:r>
+      <w:r>
+        <w:rPr>
+          <w:rFonts w:hint="eastAsia"/>
+        </w:rPr>
+        <w:t>数据寄存器</w:t>
+      </w:r>
+      <w:r>
+        <w:rPr>
+          <w:rFonts w:hint="eastAsia"/>
+        </w:rPr>
+        <w:t>与</w:t>
+      </w:r>
+      <w:r>
+        <w:rPr>
+          <w:rFonts w:hint="eastAsia"/>
+        </w:rPr>
+        <w:t>FIFO</w:t>
+      </w:r>
+    </w:p>
+    <w:p>
+      <w:pPr>
+        <w:rPr>
+          <w:rFonts w:hint="eastAsia"/>
+        </w:rPr>
+      </w:pPr>
+      <w:r>
+        <w:rPr>
+          <w:rFonts w:hint="eastAsia"/>
+        </w:rPr>
+        <w:t>数据寄存器是</w:t>
+      </w:r>
+      <w:r>
+        <w:rPr>
+          <w:rFonts w:hint="eastAsia"/>
+          <w:color w:val="FF0000"/>
+        </w:rPr>
+        <w:t>只读寄存器</w:t>
+      </w:r>
+      <w:r>
+        <w:rPr>
+          <w:rFonts w:hint="eastAsia"/>
+        </w:rPr>
+        <w:t>，他们存放了刚刚被测量出来的加速度，陀螺仪，磁力计，辅助传</w:t>
+      </w:r>
+    </w:p>
+    <w:p>
+      <w:r>
+        <w:rPr>
+          <w:rFonts w:hint="eastAsia"/>
+        </w:rPr>
+        <w:t>感器以及温度的值。这些寄存器可以通过串行接口随时被访问。</w:t>
+      </w:r>
+    </w:p>
+    <w:p>
+      <w:pPr>
+        <w:rPr>
+          <w:rFonts w:hint="eastAsia"/>
+        </w:rPr>
+      </w:pPr>
+      <w:r>
+        <w:rPr>
+          <w:rFonts w:hint="eastAsia"/>
+        </w:rPr>
+        <w:t xml:space="preserve">MPU-9250 </w:t>
+      </w:r>
+      <w:r>
+        <w:rPr>
+          <w:rFonts w:hint="eastAsia"/>
+        </w:rPr>
+        <w:t>包含了一个容量有</w:t>
+      </w:r>
+      <w:r>
+        <w:rPr>
+          <w:rFonts w:hint="eastAsia"/>
+        </w:rPr>
+        <w:t xml:space="preserve"> 512 </w:t>
+      </w:r>
+      <w:r>
+        <w:rPr>
+          <w:rFonts w:hint="eastAsia"/>
+        </w:rPr>
+        <w:t>字节的</w:t>
+      </w:r>
+      <w:r>
+        <w:rPr>
+          <w:rFonts w:hint="eastAsia"/>
+        </w:rPr>
+        <w:t xml:space="preserve"> FIFO </w:t>
+      </w:r>
+      <w:r>
+        <w:rPr>
+          <w:rFonts w:hint="eastAsia"/>
+        </w:rPr>
+        <w:t>寄存器。</w:t>
+      </w:r>
+      <w:r>
+        <w:rPr>
+          <w:rFonts w:hint="eastAsia"/>
+        </w:rPr>
+        <w:t xml:space="preserve"> FIFO </w:t>
+      </w:r>
+      <w:r>
+        <w:rPr>
+          <w:rFonts w:hint="eastAsia"/>
+        </w:rPr>
+        <w:t>配置寄存器决定了哪些数据被</w:t>
+      </w:r>
+    </w:p>
+    <w:p>
+      <w:pPr>
+        <w:rPr>
+          <w:rFonts w:hint="eastAsia"/>
+        </w:rPr>
+      </w:pPr>
+      <w:r>
+        <w:rPr>
+          <w:rFonts w:hint="eastAsia"/>
+        </w:rPr>
+        <w:t>写入了</w:t>
+      </w:r>
+      <w:r>
+        <w:rPr>
+          <w:rFonts w:hint="eastAsia"/>
+        </w:rPr>
+        <w:t xml:space="preserve"> FIFO </w:t>
+      </w:r>
+      <w:r>
+        <w:rPr>
+          <w:rFonts w:hint="eastAsia"/>
+        </w:rPr>
+        <w:t>缓冲区。有可能是加速度值，陀螺仪的值，温度的值或辅助传感器的值，甚至</w:t>
+      </w:r>
+      <w:r>
+        <w:rPr>
+          <w:rFonts w:hint="eastAsia"/>
+        </w:rPr>
+        <w:t>是</w:t>
+      </w:r>
+    </w:p>
+    <w:p>
+      <w:pPr>
+        <w:rPr>
+          <w:rFonts w:hint="eastAsia"/>
+        </w:rPr>
+      </w:pPr>
+      <w:r>
+        <w:rPr>
+          <w:rFonts w:hint="eastAsia"/>
+        </w:rPr>
+        <w:t xml:space="preserve">FSYNC </w:t>
+      </w:r>
+      <w:r>
+        <w:rPr>
+          <w:rFonts w:hint="eastAsia"/>
+        </w:rPr>
+        <w:t>引脚输入信号。</w:t>
+      </w:r>
+      <w:r>
+        <w:rPr>
+          <w:rFonts w:hint="eastAsia"/>
+        </w:rPr>
+        <w:t xml:space="preserve">FIFO </w:t>
+      </w:r>
+      <w:r>
+        <w:rPr>
+          <w:rFonts w:hint="eastAsia"/>
+        </w:rPr>
+        <w:t>计数器</w:t>
+      </w:r>
+      <w:r>
+        <w:rPr>
+          <w:rFonts w:hint="eastAsia"/>
+        </w:rPr>
+        <w:t>会负责记录</w:t>
+      </w:r>
+      <w:r>
+        <w:rPr>
+          <w:rFonts w:hint="eastAsia"/>
+        </w:rPr>
+        <w:t xml:space="preserve"> FIFO </w:t>
+      </w:r>
+      <w:r>
+        <w:rPr>
+          <w:rFonts w:hint="eastAsia"/>
+        </w:rPr>
+        <w:t>里面的字节数量，而且可以随时读取</w:t>
+      </w:r>
+      <w:r>
+        <w:rPr>
+          <w:rFonts w:hint="eastAsia"/>
+        </w:rPr>
+        <w:t>。</w:t>
+      </w:r>
+      <w:r>
+        <w:rPr>
+          <w:rFonts w:hint="eastAsia"/>
+        </w:rPr>
+        <w:t xml:space="preserve"> </w:t>
+      </w:r>
+      <w:r>
+        <w:rPr>
+          <w:rFonts w:hint="eastAsia"/>
+        </w:rPr>
+        <w:t>中断功能是提示</w:t>
+      </w:r>
+      <w:r>
+        <w:rPr>
+          <w:rFonts w:hint="eastAsia"/>
+        </w:rPr>
+        <w:t>有新数据可以读了。</w:t>
+      </w:r>
+    </w:p>
+    <w:p>
+      <w:pPr>
+        <w:rPr>
+          <w:rFonts w:hint="eastAsia"/>
+        </w:rPr>
+      </w:pPr>
+      <w:r>
+        <w:rPr>
+          <w:rFonts w:hint="eastAsia"/>
+        </w:rPr>
+        <w:t>（</w:t>
+      </w:r>
+      <w:r>
+        <w:rPr>
+          <w:rFonts w:hint="eastAsia"/>
+        </w:rPr>
+        <w:t>3</w:t>
+      </w:r>
+      <w:r>
+        <w:rPr>
+          <w:rFonts w:hint="eastAsia"/>
+        </w:rPr>
+        <w:t>）</w:t>
+      </w:r>
+      <w:r>
+        <w:rPr>
+          <w:rFonts w:hint="eastAsia"/>
+        </w:rPr>
+        <w:t>中断功能</w:t>
+      </w:r>
+    </w:p>
+    <w:p>
+      <w:pPr>
+        <w:rPr>
+          <w:rFonts w:hint="eastAsia"/>
+        </w:rPr>
+      </w:pPr>
+      <w:r>
+        <w:rPr>
+          <w:rFonts w:hint="eastAsia"/>
+        </w:rPr>
+        <w:lastRenderedPageBreak/>
+        <w:t>中断的功能可以通过配置中断寄存器来配置。可配置的有：</w:t>
+      </w:r>
+      <w:r>
+        <w:rPr>
+          <w:rFonts w:hint="eastAsia"/>
+        </w:rPr>
+        <w:t xml:space="preserve"> INT </w:t>
+      </w:r>
+      <w:r>
+        <w:rPr>
+          <w:rFonts w:hint="eastAsia"/>
+        </w:rPr>
+        <w:t>中断引脚配置，中断锁和清除以及中断触发。产生中断的情况有：</w:t>
+      </w:r>
+    </w:p>
+    <w:p>
+      <w:pPr>
+        <w:pStyle w:val="a7"/>
+        <w:numPr>
+          <w:ilvl w:val="0"/>
+          <w:numId w:val="1"/>
+        </w:numPr>
+        <w:rPr>
+          <w:rFonts w:hint="eastAsia"/>
+        </w:rPr>
+      </w:pPr>
+      <w:r>
+        <w:rPr>
+          <w:rFonts w:hint="eastAsia"/>
+        </w:rPr>
+        <w:t>时钟振荡改变的时候（通常发生在切换时钟源时</w:t>
+      </w:r>
+      <w:r>
+        <w:rPr>
+          <w:rFonts w:hint="eastAsia"/>
+        </w:rPr>
+        <w:t xml:space="preserve"> 4 </w:t>
+      </w:r>
+      <w:r>
+        <w:rPr>
+          <w:rFonts w:hint="eastAsia"/>
+        </w:rPr>
+        <w:t>发生）</w:t>
+      </w:r>
+    </w:p>
+    <w:p>
+      <w:pPr>
+        <w:pStyle w:val="a7"/>
+        <w:numPr>
+          <w:ilvl w:val="0"/>
+          <w:numId w:val="1"/>
+        </w:numPr>
+        <w:rPr>
+          <w:rFonts w:hint="eastAsia"/>
+        </w:rPr>
+      </w:pPr>
+      <w:r>
+        <w:rPr>
+          <w:rFonts w:hint="eastAsia"/>
+        </w:rPr>
+        <w:t>有新数据可读的时候（</w:t>
+      </w:r>
+      <w:r>
+        <w:rPr>
+          <w:rFonts w:hint="eastAsia"/>
+        </w:rPr>
+        <w:t xml:space="preserve"> FIFO </w:t>
+      </w:r>
+      <w:r>
+        <w:rPr>
+          <w:rFonts w:hint="eastAsia"/>
+        </w:rPr>
+        <w:t>寄存器内的数据）</w:t>
+      </w:r>
+    </w:p>
+    <w:p>
+      <w:pPr>
+        <w:pStyle w:val="a7"/>
+        <w:numPr>
+          <w:ilvl w:val="0"/>
+          <w:numId w:val="1"/>
+        </w:numPr>
+        <w:rPr>
+          <w:rFonts w:hint="eastAsia"/>
+        </w:rPr>
+      </w:pPr>
+      <w:r>
+        <w:rPr>
+          <w:rFonts w:hint="eastAsia"/>
+        </w:rPr>
+        <w:t>加速度的中断功能（运动唤醒功能）</w:t>
+      </w:r>
+    </w:p>
+    <w:p>
+      <w:pPr>
+        <w:pStyle w:val="a7"/>
+        <w:numPr>
+          <w:ilvl w:val="0"/>
+          <w:numId w:val="1"/>
+        </w:numPr>
+        <w:rPr>
+          <w:rFonts w:hint="eastAsia"/>
+        </w:rPr>
+      </w:pPr>
+      <w:r>
+        <w:rPr>
+          <w:rFonts w:hint="eastAsia"/>
+        </w:rPr>
+        <w:t>没有接收到辅助传感器数据的时候</w:t>
+      </w:r>
+    </w:p>
+    <w:p>
+      <w:r>
+        <w:rPr>
+          <w:rFonts w:hint="eastAsia"/>
+        </w:rPr>
+        <w:t>中断的状态可以从中断寄存器中读取。</w:t>
+      </w:r>
+      <w:r>
+        <w:rPr>
+          <w:rFonts w:hint="eastAsia"/>
+        </w:rPr>
+        <w:t xml:space="preserve">INT </w:t>
+      </w:r>
+      <w:r>
+        <w:rPr>
+          <w:rFonts w:hint="eastAsia"/>
+        </w:rPr>
+        <w:t>引脚必须和主控芯片的相连以便唤醒休眠中的主机。更多细节请参阅寄存器手册。</w:t>
+      </w:r>
+    </w:p>
+    <w:p>
+      <w:r>
+        <w:rPr>
+          <w:rFonts w:hint="eastAsia"/>
+        </w:rPr>
+        <w:t>（</w:t>
+      </w:r>
+      <w:r>
+        <w:rPr>
+          <w:rFonts w:hint="eastAsia"/>
+        </w:rPr>
+        <w:t>4</w:t>
+      </w:r>
+      <w:r>
+        <w:rPr>
+          <w:rFonts w:hint="eastAsia"/>
+        </w:rPr>
+        <w:t>）传感器方向</w:t>
+      </w:r>
+    </w:p>
+    <w:p>
+      <w:pPr>
+        <w:jc w:val="center"/>
+      </w:pPr>
+      <w:r>
+        <w:rPr>
+          <w:noProof/>
+        </w:rPr>
+        <w:drawing>
+          <wp:inline distT="0" distB="0" distL="0" distR="0" wp14:anchorId="3CF223A5" wp14:editId="2C6BC6B6">
+            <wp:extent cx="1682151" cy="1498435"/>
+            <wp:effectExtent l="0" t="0" r="0" b="6985"/>
+            <wp:docPr id="2" name="图片 2"/>
+            <wp:cNvGraphicFramePr>
+              <a:graphicFrameLocks xmlns:a="http://schemas.openxmlformats.org/drawingml/2006/main" noChangeAspect="1"/>
+            </wp:cNvGraphicFramePr>
+            <a:graphic xmlns:a="http://schemas.openxmlformats.org/drawingml/2006/main">
+              <a:graphicData uri="http://schemas.openxmlformats.org/drawingml/2006/picture">
+                <pic:pic xmlns:pic="http://schemas.openxmlformats.org/drawingml/2006/picture">
+                  <pic:nvPicPr>
+                    <pic:cNvPr id="1" name=""/>
+                    <pic:cNvPicPr/>
+                  </pic:nvPicPr>
+                  <pic:blipFill>
+                    <a:blip r:embed="rId8"/>
+                    <a:stretch>
+                      <a:fillRect/>
+                    </a:stretch>
+                  </pic:blipFill>
+                  <pic:spPr>
+                    <a:xfrm>
+                      <a:off x="0" y="0"/>
+                      <a:ext cx="1691644" cy="1506892"/>
+                    </a:xfrm>
+                    <a:prstGeom prst="rect">
+                      <a:avLst/>
+                    </a:prstGeom>
+                  </pic:spPr>
+                </pic:pic>
+              </a:graphicData>
+            </a:graphic>
+          </wp:inline>
+        </w:drawing>
+      </w:r>
+      <w:r>
+        <w:rPr>
+          <w:noProof/>
+        </w:rPr>
+        <w:drawing>
+          <wp:inline distT="0" distB="0" distL="0" distR="0" wp14:anchorId="0831BB37" wp14:editId="7DAA36A2">
+            <wp:extent cx="1383312" cy="1492370"/>
+            <wp:effectExtent l="0" t="0" r="7620" b="0"/>
+            <wp:docPr id="3" name="图片 3"/>
+            <wp:cNvGraphicFramePr>
+              <a:graphicFrameLocks xmlns:a="http://schemas.openxmlformats.org/drawingml/2006/main" noChangeAspect="1"/>
+            </wp:cNvGraphicFramePr>
+            <a:graphic xmlns:a="http://schemas.openxmlformats.org/drawingml/2006/main">
+              <a:graphicData uri="http://schemas.openxmlformats.org/drawingml/2006/picture">
+                <pic:pic xmlns:pic="http://schemas.openxmlformats.org/drawingml/2006/picture">
+                  <pic:nvPicPr>
+                    <pic:cNvPr id="1" name=""/>
+                    <pic:cNvPicPr/>
+                  </pic:nvPicPr>
+                  <pic:blipFill>
+                    <a:blip r:embed="rId9"/>
+                    <a:stretch>
+                      <a:fillRect/>
+                    </a:stretch>
+                  </pic:blipFill>
+                  <pic:spPr>
+                    <a:xfrm>
+                      <a:off x="0" y="0"/>
+                      <a:ext cx="1392762" cy="1502565"/>
+                    </a:xfrm>
+                    <a:prstGeom prst="rect">
+                      <a:avLst/>
+                    </a:prstGeom>
+                  </pic:spPr>
+                </pic:pic>
+              </a:graphicData>
+            </a:graphic>
+          </wp:inline>
+        </w:drawing>
+      </w:r>
+    </w:p>
+    <w:p>
+      <w:pPr>
+        <w:rPr>
+          <w:rFonts w:hint="eastAsia"/>
+        </w:rPr>
+      </w:pPr>
+      <w:r>
+        <w:rPr>
+          <w:rFonts w:hint="eastAsia"/>
+        </w:rPr>
+        <w:t>简单的世界坐标系记法是“东</w:t>
+      </w:r>
+      <w:r>
+        <w:rPr>
+          <w:rFonts w:hint="eastAsia"/>
+        </w:rPr>
+        <w:t>-</w:t>
+      </w:r>
+      <w:r>
+        <w:rPr>
+          <w:rFonts w:hint="eastAsia"/>
+        </w:rPr>
+        <w:t>北</w:t>
+      </w:r>
+      <w:r>
+        <w:rPr>
+          <w:rFonts w:hint="eastAsia"/>
+        </w:rPr>
+        <w:t>-</w:t>
+      </w:r>
+      <w:r>
+        <w:rPr>
+          <w:rFonts w:hint="eastAsia"/>
+        </w:rPr>
+        <w:t>天”</w:t>
+      </w:r>
+      <w:r>
+        <w:rPr>
+          <w:rFonts w:hint="eastAsia"/>
+        </w:rPr>
+        <w:t>，但是磁罗盘的</w:t>
+      </w:r>
+      <w:r>
+        <w:rPr>
+          <w:rFonts w:hint="eastAsia"/>
+        </w:rPr>
+        <w:t>坐标不是世界坐标系</w:t>
+      </w:r>
+      <w:r>
+        <w:rPr>
+          <w:rFonts w:hint="eastAsia"/>
+        </w:rPr>
+        <w:t>。</w:t>
       </w:r>
       <w:bookmarkStart w:id="0" w:name="_GoBack"/>
       <w:bookmarkEnd w:id="0"/>
     </w:p>
-    <w:p>
-      <w:pPr>
-        <w:rPr>
-          <w:rFonts w:hint="eastAsia"/>
-        </w:rPr>
-      </w:pPr>
-    </w:p>
-    <w:p/>
-    <w:p/>
     <w:sectPr>
       <w:pgSz w:w="12240" w:h="15840"/>
       <w:pgMar w:top="1440" w:right="1440" w:bottom="1440" w:left="1440" w:header="720" w:footer="720" w:gutter="0"/>
@@ -1226,6 +2146,127 @@
     </w:p>
   </w:footnote>
 </w:footnotes>
+</file>
+
+<file path=word/numbering.xml><?xml version="1.0" encoding="utf-8"?>
+<w:numbering xmlns:wpc="http://schemas.microsoft.com/office/word/2010/wordprocessingCanvas" xmlns:cx="http://schemas.microsoft.com/office/drawing/2014/chartex" xmlns:cx1="http://schemas.microsoft.com/office/drawing/2015/9/8/chartex" xmlns:mc="http://schemas.openxmlformats.org/markup-compatibility/2006" xmlns:o="urn:schemas-microsoft-com:office:office" xmlns:r="http://schemas.openxmlformats.org/officeDocument/2006/relationships" xmlns:m="http://schemas.openxmlformats.org/officeDocument/2006/math" xmlns:v="urn:schemas-microsoft-com:vml" xmlns:wp14="http://schemas.microsoft.com/office/word/2010/wordprocessingDrawing" xmlns:wp="http://schemas.openxmlformats.org/drawingml/2006/wordprocessingDrawing" xmlns:w10="urn:schemas-microsoft-com:office:word" xmlns:w="http://schemas.openxmlformats.org/wordprocessingml/2006/main" xmlns:w14="http://schemas.microsoft.com/office/word/2010/wordml" xmlns:w15="http://schemas.microsoft.com/office/word/2012/wordml" xmlns:w16se="http://schemas.microsoft.com/office/word/2015/wordml/symex" xmlns:wpg="http://schemas.microsoft.com/office/word/2010/wordprocessingGroup" xmlns:wpi="http://schemas.microsoft.com/office/word/2010/wordprocessingInk" xmlns:wne="http://schemas.microsoft.com/office/word/2006/wordml" xmlns:wps="http://schemas.microsoft.com/office/word/2010/wordprocessingShape" mc:Ignorable="w14 w15 w16se wp14">
+  <w:abstractNum w:abstractNumId="0" w15:restartNumberingAfterBreak="0">
+    <w:nsid w:val="564D01D3"/>
+    <w:multiLevelType w:val="hybridMultilevel"/>
+    <w:tmpl w:val="94761E4C"/>
+    <w:lvl w:ilvl="0" w:tplc="04090001">
+      <w:start w:val="1"/>
+      <w:numFmt w:val="bullet"/>
+      <w:lvlText w:val=""/>
+      <w:lvlJc w:val="left"/>
+      <w:pPr>
+        <w:ind w:left="720" w:hanging="360"/>
+      </w:pPr>
+      <w:rPr>
+        <w:rFonts w:ascii="Symbol" w:hAnsi="Symbol" w:hint="default"/>
+      </w:rPr>
+    </w:lvl>
+    <w:lvl w:ilvl="1" w:tplc="04090003" w:tentative="1">
+      <w:start w:val="1"/>
+      <w:numFmt w:val="bullet"/>
+      <w:lvlText w:val="o"/>
+      <w:lvlJc w:val="left"/>
+      <w:pPr>
+        <w:ind w:left="1440" w:hanging="360"/>
+      </w:pPr>
+      <w:rPr>
+        <w:rFonts w:ascii="Courier New" w:hAnsi="Courier New" w:cs="Courier New" w:hint="default"/>
+      </w:rPr>
+    </w:lvl>
+    <w:lvl w:ilvl="2" w:tplc="04090005" w:tentative="1">
+      <w:start w:val="1"/>
+      <w:numFmt w:val="bullet"/>
+      <w:lvlText w:val=""/>
+      <w:lvlJc w:val="left"/>
+      <w:pPr>
+        <w:ind w:left="2160" w:hanging="360"/>
+      </w:pPr>
+      <w:rPr>
+        <w:rFonts w:ascii="Wingdings" w:hAnsi="Wingdings" w:hint="default"/>
+      </w:rPr>
+    </w:lvl>
+    <w:lvl w:ilvl="3" w:tplc="04090001" w:tentative="1">
+      <w:start w:val="1"/>
+      <w:numFmt w:val="bullet"/>
+      <w:lvlText w:val=""/>
+      <w:lvlJc w:val="left"/>
+      <w:pPr>
+        <w:ind w:left="2880" w:hanging="360"/>
+      </w:pPr>
+      <w:rPr>
+        <w:rFonts w:ascii="Symbol" w:hAnsi="Symbol" w:hint="default"/>
+      </w:rPr>
+    </w:lvl>
+    <w:lvl w:ilvl="4" w:tplc="04090003" w:tentative="1">
+      <w:start w:val="1"/>
+      <w:numFmt w:val="bullet"/>
+      <w:lvlText w:val="o"/>
+      <w:lvlJc w:val="left"/>
+      <w:pPr>
+        <w:ind w:left="3600" w:hanging="360"/>
+      </w:pPr>
+      <w:rPr>
+        <w:rFonts w:ascii="Courier New" w:hAnsi="Courier New" w:cs="Courier New" w:hint="default"/>
+      </w:rPr>
+    </w:lvl>
+    <w:lvl w:ilvl="5" w:tplc="04090005" w:tentative="1">
+      <w:start w:val="1"/>
+      <w:numFmt w:val="bullet"/>
+      <w:lvlText w:val=""/>
+      <w:lvlJc w:val="left"/>
+      <w:pPr>
+        <w:ind w:left="4320" w:hanging="360"/>
+      </w:pPr>
+      <w:rPr>
+        <w:rFonts w:ascii="Wingdings" w:hAnsi="Wingdings" w:hint="default"/>
+      </w:rPr>
+    </w:lvl>
+    <w:lvl w:ilvl="6" w:tplc="04090001" w:tentative="1">
+      <w:start w:val="1"/>
+      <w:numFmt w:val="bullet"/>
+      <w:lvlText w:val=""/>
+      <w:lvlJc w:val="left"/>
+      <w:pPr>
+        <w:ind w:left="5040" w:hanging="360"/>
+      </w:pPr>
+      <w:rPr>
+        <w:rFonts w:ascii="Symbol" w:hAnsi="Symbol" w:hint="default"/>
+      </w:rPr>
+    </w:lvl>
+    <w:lvl w:ilvl="7" w:tplc="04090003" w:tentative="1">
+      <w:start w:val="1"/>
+      <w:numFmt w:val="bullet"/>
+      <w:lvlText w:val="o"/>
+      <w:lvlJc w:val="left"/>
+      <w:pPr>
+        <w:ind w:left="5760" w:hanging="360"/>
+      </w:pPr>
+      <w:rPr>
+        <w:rFonts w:ascii="Courier New" w:hAnsi="Courier New" w:cs="Courier New" w:hint="default"/>
+      </w:rPr>
+    </w:lvl>
+    <w:lvl w:ilvl="8" w:tplc="04090005" w:tentative="1">
+      <w:start w:val="1"/>
+      <w:numFmt w:val="bullet"/>
+      <w:lvlText w:val=""/>
+      <w:lvlJc w:val="left"/>
+      <w:pPr>
+        <w:ind w:left="6480" w:hanging="360"/>
+      </w:pPr>
+      <w:rPr>
+        <w:rFonts w:ascii="Wingdings" w:hAnsi="Wingdings" w:hint="default"/>
+      </w:rPr>
+    </w:lvl>
+  </w:abstractNum>
+  <w:num w:numId="1">
+    <w:abstractNumId w:val="0"/>
+  </w:num>
+</w:numbering>
 </file>
 
 <file path=word/styles.xml><?xml version="1.0" encoding="utf-8"?>
@@ -1693,6 +2734,17 @@
     <w:uiPriority w:val="99"/>
     <w:rsid w:val="00EA476E"/>
   </w:style>
+  <w:style w:type="paragraph" w:styleId="a7">
+    <w:name w:val="List Paragraph"/>
+    <w:basedOn w:val="a"/>
+    <w:uiPriority w:val="34"/>
+    <w:qFormat/>
+    <w:rsid w:val="0012063C"/>
+    <w:pPr>
+      <w:ind w:left="720"/>
+      <w:contextualSpacing/>
+    </w:pPr>
+  </w:style>
 </w:styles>
 </file>
 

--- a/micro_quadrotor/AHRS学习笔记.docx
+++ b/micro_quadrotor/AHRS学习笔记.docx
@@ -659,7 +659,7 @@
         <w:rPr>
           <w:rFonts w:hint="eastAsia"/>
         </w:rPr>
-        <w:t>而用加速度计积分做位置的话。</w:t>
+        <w:t>而用加速度计积分做位置的话，</w:t>
       </w:r>
       <w:r>
         <w:rPr>
@@ -903,7 +903,13 @@
         <w:rPr>
           <w:rFonts w:hint="eastAsia"/>
         </w:rPr>
-        <w:t>IIC</w:t>
+        <w:t>I2</w:t>
+      </w:r>
+      <w:r>
+        <w:rPr>
+          <w:rFonts w:hint="eastAsia"/>
+        </w:rPr>
+        <w:t>C</w:t>
       </w:r>
       <w:r>
         <w:rPr>
@@ -927,6 +933,12 @@
         <w:rPr>
           <w:rFonts w:hint="eastAsia"/>
         </w:rPr>
+        <w:t>（</w:t>
+      </w:r>
+      <w:r>
+        <w:rPr>
+          <w:rFonts w:hint="eastAsia"/>
+        </w:rPr>
         <w:t>400kHz</w:t>
       </w:r>
       <w:r>
@@ -945,7 +957,7 @@
         <w:rPr>
           <w:rFonts w:hint="eastAsia"/>
         </w:rPr>
-        <w:t>或最高达</w:t>
+        <w:t>或</w:t>
       </w:r>
       <w:r>
         <w:rPr>
@@ -964,6 +976,18 @@
           <w:rFonts w:hint="eastAsia"/>
         </w:rPr>
         <w:t>SPI</w:t>
+      </w:r>
+      <w:r>
+        <w:rPr>
+          <w:rFonts w:hint="eastAsia"/>
+        </w:rPr>
+        <w:t>）</w:t>
+      </w:r>
+      <w:r>
+        <w:rPr>
+          <w:rFonts w:hint="eastAsia"/>
+        </w:rPr>
+        <w:t>。</w:t>
       </w:r>
     </w:p>
     <w:p/>
@@ -986,7 +1010,7 @@
           <w:b/>
           <w:sz w:val="28"/>
         </w:rPr>
-        <w:t>三、磁罗盘</w:t>
+        <w:t>三、磁力计</w:t>
       </w:r>
     </w:p>
     <w:p>
@@ -1109,11 +1133,6 @@
       </w:r>
     </w:p>
     <w:p>
-      <w:pPr>
-        <w:rPr>
-          <w:rFonts w:hint="eastAsia"/>
-        </w:rPr>
-      </w:pPr>
       <w:r>
         <w:rPr>
           <w:rFonts w:hint="eastAsia"/>
@@ -1197,11 +1216,6 @@
       </w:r>
     </w:p>
     <w:p>
-      <w:pPr>
-        <w:rPr>
-          <w:rFonts w:hint="eastAsia"/>
-        </w:rPr>
-      </w:pPr>
       <w:r>
         <w:rPr>
           <w:rFonts w:hint="eastAsia"/>
@@ -1240,11 +1254,6 @@
       </w:r>
     </w:p>
     <w:p>
-      <w:pPr>
-        <w:rPr>
-          <w:rFonts w:hint="eastAsia"/>
-        </w:rPr>
-      </w:pPr>
       <w:r>
         <w:rPr>
           <w:rFonts w:hint="eastAsia"/>
@@ -1449,11 +1458,6 @@
       </w:r>
     </w:p>
     <w:p>
-      <w:pPr>
-        <w:rPr>
-          <w:rFonts w:hint="eastAsia"/>
-        </w:rPr>
-      </w:pPr>
       <w:r>
         <w:rPr>
           <w:rFonts w:hint="eastAsia"/>
@@ -1470,9 +1474,6 @@
     <w:p>
       <w:pPr>
         <w:jc w:val="center"/>
-        <w:rPr>
-          <w:rFonts w:hint="eastAsia"/>
-        </w:rPr>
       </w:pPr>
       <w:r>
         <w:rPr>
@@ -1518,11 +1519,6 @@
     </w:p>
     <w:p/>
     <w:p>
-      <w:pPr>
-        <w:rPr>
-          <w:rFonts w:hint="eastAsia"/>
-        </w:rPr>
-      </w:pPr>
       <w:r>
         <w:rPr>
           <w:rFonts w:hint="eastAsia"/>
@@ -1561,11 +1557,6 @@
       </w:r>
     </w:p>
     <w:p>
-      <w:pPr>
-        <w:rPr>
-          <w:rFonts w:hint="eastAsia"/>
-        </w:rPr>
-      </w:pPr>
       <w:r>
         <w:rPr>
           <w:rFonts w:hint="eastAsia"/>
@@ -1595,11 +1586,6 @@
       </w:r>
     </w:p>
     <w:p>
-      <w:pPr>
-        <w:rPr>
-          <w:rFonts w:hint="eastAsia"/>
-        </w:rPr>
-      </w:pPr>
       <w:r>
         <w:rPr>
           <w:rFonts w:hint="eastAsia"/>
@@ -1650,11 +1636,6 @@
       </w:r>
     </w:p>
     <w:p>
-      <w:pPr>
-        <w:rPr>
-          <w:rFonts w:hint="eastAsia"/>
-        </w:rPr>
-      </w:pPr>
       <w:r>
         <w:rPr>
           <w:rFonts w:hint="eastAsia"/>
@@ -1681,11 +1662,6 @@
       </w:r>
     </w:p>
     <w:p>
-      <w:pPr>
-        <w:rPr>
-          <w:rFonts w:hint="eastAsia"/>
-        </w:rPr>
-      </w:pPr>
       <w:r>
         <w:rPr>
           <w:rFonts w:hint="eastAsia"/>
@@ -1754,11 +1730,6 @@
       </w:r>
     </w:p>
     <w:p>
-      <w:pPr>
-        <w:rPr>
-          <w:rFonts w:hint="eastAsia"/>
-        </w:rPr>
-      </w:pPr>
       <w:r>
         <w:rPr>
           <w:rFonts w:hint="eastAsia"/>
@@ -1785,11 +1756,6 @@
       </w:r>
     </w:p>
     <w:p>
-      <w:pPr>
-        <w:rPr>
-          <w:rFonts w:hint="eastAsia"/>
-        </w:rPr>
-      </w:pPr>
       <w:r>
         <w:rPr>
           <w:rFonts w:hint="eastAsia"/>
@@ -1817,9 +1783,6 @@
           <w:ilvl w:val="0"/>
           <w:numId w:val="1"/>
         </w:numPr>
-        <w:rPr>
-          <w:rFonts w:hint="eastAsia"/>
-        </w:rPr>
       </w:pPr>
       <w:r>
         <w:rPr>
@@ -1847,9 +1810,6 @@
           <w:ilvl w:val="0"/>
           <w:numId w:val="1"/>
         </w:numPr>
-        <w:rPr>
-          <w:rFonts w:hint="eastAsia"/>
-        </w:rPr>
       </w:pPr>
       <w:r>
         <w:rPr>
@@ -1877,9 +1837,6 @@
           <w:ilvl w:val="0"/>
           <w:numId w:val="1"/>
         </w:numPr>
-        <w:rPr>
-          <w:rFonts w:hint="eastAsia"/>
-        </w:rPr>
       </w:pPr>
       <w:r>
         <w:rPr>
@@ -1895,9 +1852,6 @@
           <w:ilvl w:val="0"/>
           <w:numId w:val="1"/>
         </w:numPr>
-        <w:rPr>
-          <w:rFonts w:hint="eastAsia"/>
-        </w:rPr>
       </w:pPr>
       <w:r>
         <w:rPr>
@@ -2032,58 +1986,364 @@
       </w:r>
     </w:p>
     <w:p>
+      <w:r>
+        <w:rPr>
+          <w:rFonts w:hint="eastAsia"/>
+        </w:rPr>
+        <w:t>简单的世界坐标系记法是“东</w:t>
+      </w:r>
+      <w:r>
+        <w:rPr>
+          <w:rFonts w:hint="eastAsia"/>
+        </w:rPr>
+        <w:t>-</w:t>
+      </w:r>
+      <w:r>
+        <w:rPr>
+          <w:rFonts w:hint="eastAsia"/>
+        </w:rPr>
+        <w:t>北</w:t>
+      </w:r>
+      <w:r>
+        <w:rPr>
+          <w:rFonts w:hint="eastAsia"/>
+        </w:rPr>
+        <w:t>-</w:t>
+      </w:r>
+      <w:r>
+        <w:rPr>
+          <w:rFonts w:hint="eastAsia"/>
+        </w:rPr>
+        <w:t>天”</w:t>
+      </w:r>
+      <w:r>
+        <w:rPr>
+          <w:rFonts w:hint="eastAsia"/>
+        </w:rPr>
+        <w:t>，但是磁罗盘的</w:t>
+      </w:r>
+      <w:r>
+        <w:rPr>
+          <w:rFonts w:hint="eastAsia"/>
+        </w:rPr>
+        <w:t>坐标不是世界坐标系</w:t>
+      </w:r>
+      <w:r>
+        <w:rPr>
+          <w:rFonts w:hint="eastAsia"/>
+        </w:rPr>
+        <w:t>。</w:t>
+      </w:r>
+    </w:p>
+    <w:p/>
+    <w:p>
+      <w:r>
+        <w:rPr>
+          <w:rFonts w:hint="eastAsia"/>
+        </w:rPr>
+        <w:t>4.</w:t>
+      </w:r>
+      <w:r>
+        <w:rPr>
+          <w:rFonts w:hint="eastAsia"/>
+        </w:rPr>
+        <w:t>工作原理</w:t>
+      </w:r>
+    </w:p>
+    <w:p>
+      <w:r>
+        <w:rPr>
+          <w:rFonts w:hint="eastAsia"/>
+        </w:rPr>
+        <w:t>用来衡量磁感应强度大小的单位是</w:t>
+      </w:r>
+      <w:r>
+        <w:rPr>
+          <w:rFonts w:hint="eastAsia"/>
+        </w:rPr>
+        <w:t>Tesla</w:t>
+      </w:r>
+      <w:r>
+        <w:rPr>
+          <w:rFonts w:hint="eastAsia"/>
+        </w:rPr>
+        <w:t>或者</w:t>
+      </w:r>
+      <w:r>
+        <w:rPr>
+          <w:rFonts w:hint="eastAsia"/>
+        </w:rPr>
+        <w:t>Gauss</w:t>
+      </w:r>
+      <w:r>
+        <w:rPr>
+          <w:rFonts w:hint="eastAsia"/>
+        </w:rPr>
+        <w:t>（</w:t>
+      </w:r>
+      <w:r>
+        <w:rPr>
+          <w:rFonts w:hint="eastAsia"/>
+        </w:rPr>
+        <w:t>1Tesla=10000Gauss</w:t>
+      </w:r>
+      <w:r>
+        <w:rPr>
+          <w:rFonts w:hint="eastAsia"/>
+        </w:rPr>
+        <w:t>）。随着地理位置的不同，通常地磁场的强度是</w:t>
+      </w:r>
+      <w:r>
+        <w:rPr>
+          <w:rFonts w:hint="eastAsia"/>
+        </w:rPr>
+        <w:t>0.4-0.6 Gauss</w:t>
+      </w:r>
+      <w:r>
+        <w:rPr>
+          <w:rFonts w:hint="eastAsia"/>
+        </w:rPr>
+        <w:t>。需要注意的是，磁北极和地理上的北极并不重合，通常他们之间有</w:t>
+      </w:r>
+      <w:r>
+        <w:rPr>
+          <w:rFonts w:hint="eastAsia"/>
+        </w:rPr>
+        <w:t>11</w:t>
+      </w:r>
+      <w:r>
+        <w:rPr>
+          <w:rFonts w:hint="eastAsia"/>
+        </w:rPr>
+        <w:t>度左右的夹角。</w:t>
+      </w:r>
+    </w:p>
+    <w:p>
       <w:pPr>
-        <w:rPr>
-          <w:rFonts w:hint="eastAsia"/>
-        </w:rPr>
+        <w:jc w:val="center"/>
       </w:pPr>
       <w:r>
         <w:rPr>
-          <w:rFonts w:hint="eastAsia"/>
-        </w:rPr>
-        <w:t>简单的世界坐标系记法是“东</w:t>
-      </w:r>
-      <w:r>
-        <w:rPr>
-          <w:rFonts w:hint="eastAsia"/>
-        </w:rPr>
-        <w:t>-</w:t>
-      </w:r>
-      <w:r>
-        <w:rPr>
-          <w:rFonts w:hint="eastAsia"/>
-        </w:rPr>
-        <w:t>北</w:t>
-      </w:r>
-      <w:r>
-        <w:rPr>
-          <w:rFonts w:hint="eastAsia"/>
-        </w:rPr>
-        <w:t>-</w:t>
-      </w:r>
-      <w:r>
-        <w:rPr>
-          <w:rFonts w:hint="eastAsia"/>
-        </w:rPr>
-        <w:t>天”</w:t>
-      </w:r>
-      <w:r>
-        <w:rPr>
-          <w:rFonts w:hint="eastAsia"/>
-        </w:rPr>
-        <w:t>，但是磁罗盘的</w:t>
-      </w:r>
-      <w:r>
-        <w:rPr>
-          <w:rFonts w:hint="eastAsia"/>
-        </w:rPr>
-        <w:t>坐标不是世界坐标系</w:t>
-      </w:r>
-      <w:r>
-        <w:rPr>
-          <w:rFonts w:hint="eastAsia"/>
-        </w:rPr>
-        <w:t>。</w:t>
+          <w:noProof/>
+        </w:rPr>
+        <w:drawing>
+          <wp:inline distT="0" distB="0" distL="0" distR="0">
+            <wp:extent cx="2725947" cy="1994153"/>
+            <wp:effectExtent l="0" t="0" r="0" b="6350"/>
+            <wp:docPr id="4" name="图片 4" descr="磁力计的基本工作原理"/>
+            <wp:cNvGraphicFramePr>
+              <a:graphicFrameLocks xmlns:a="http://schemas.openxmlformats.org/drawingml/2006/main" noChangeAspect="1"/>
+            </wp:cNvGraphicFramePr>
+            <a:graphic xmlns:a="http://schemas.openxmlformats.org/drawingml/2006/main">
+              <a:graphicData uri="http://schemas.openxmlformats.org/drawingml/2006/picture">
+                <pic:pic xmlns:pic="http://schemas.openxmlformats.org/drawingml/2006/picture">
+                  <pic:nvPicPr>
+                    <pic:cNvPr id="0" name="Picture 1" descr="磁力计的基本工作原理"/>
+                    <pic:cNvPicPr>
+                      <a:picLocks noChangeAspect="1" noChangeArrowheads="1"/>
+                    </pic:cNvPicPr>
+                  </pic:nvPicPr>
+                  <pic:blipFill>
+                    <a:blip r:embed="rId10">
+                      <a:extLst>
+                        <a:ext uri="{28A0092B-C50C-407E-A947-70E740481C1C}">
+                          <a14:useLocalDpi xmlns:a14="http://schemas.microsoft.com/office/drawing/2010/main" val="0"/>
+                        </a:ext>
+                      </a:extLst>
+                    </a:blip>
+                    <a:srcRect/>
+                    <a:stretch>
+                      <a:fillRect/>
+                    </a:stretch>
+                  </pic:blipFill>
+                  <pic:spPr bwMode="auto">
+                    <a:xfrm>
+                      <a:off x="0" y="0"/>
+                      <a:ext cx="2733075" cy="1999368"/>
+                    </a:xfrm>
+                    <a:prstGeom prst="rect">
+                      <a:avLst/>
+                    </a:prstGeom>
+                    <a:noFill/>
+                    <a:ln>
+                      <a:noFill/>
+                    </a:ln>
+                  </pic:spPr>
+                </pic:pic>
+              </a:graphicData>
+            </a:graphic>
+          </wp:inline>
+        </w:drawing>
+      </w:r>
+    </w:p>
+    <w:p>
+      <w:r>
+        <w:rPr>
+          <w:rFonts w:hint="eastAsia"/>
+        </w:rPr>
+        <w:t>地磁场是一个矢量，对于一个固定的地点来说，这个矢量可以被分解为两个与当地水平面平行的分量和一个与当地水平面垂直的分量。如果保持电子罗盘和当地的水平面平行，那么罗盘中磁力计的三个轴就和这三个分量对应起来，</w:t>
+      </w:r>
+      <w:r>
+        <w:rPr>
+          <w:rFonts w:hint="eastAsia"/>
+        </w:rPr>
+        <w:t>如下图所示：</w:t>
+      </w:r>
+    </w:p>
+    <w:p>
+      <w:pPr>
+        <w:jc w:val="center"/>
+      </w:pPr>
+      <w:r>
+        <w:rPr>
+          <w:noProof/>
+        </w:rPr>
+        <w:lastRenderedPageBreak/>
+        <w:drawing>
+          <wp:inline distT="0" distB="0" distL="0" distR="0">
+            <wp:extent cx="2423795" cy="2286000"/>
+            <wp:effectExtent l="0" t="0" r="0" b="0"/>
+            <wp:docPr id="5" name="图片 5" descr="磁力计的基本工作原理"/>
+            <wp:cNvGraphicFramePr>
+              <a:graphicFrameLocks xmlns:a="http://schemas.openxmlformats.org/drawingml/2006/main" noChangeAspect="1"/>
+            </wp:cNvGraphicFramePr>
+            <a:graphic xmlns:a="http://schemas.openxmlformats.org/drawingml/2006/main">
+              <a:graphicData uri="http://schemas.openxmlformats.org/drawingml/2006/picture">
+                <pic:pic xmlns:pic="http://schemas.openxmlformats.org/drawingml/2006/picture">
+                  <pic:nvPicPr>
+                    <pic:cNvPr id="0" name="Picture 3" descr="磁力计的基本工作原理"/>
+                    <pic:cNvPicPr>
+                      <a:picLocks noChangeAspect="1" noChangeArrowheads="1"/>
+                    </pic:cNvPicPr>
+                  </pic:nvPicPr>
+                  <pic:blipFill>
+                    <a:blip r:embed="rId11">
+                      <a:extLst>
+                        <a:ext uri="{28A0092B-C50C-407E-A947-70E740481C1C}">
+                          <a14:useLocalDpi xmlns:a14="http://schemas.microsoft.com/office/drawing/2010/main" val="0"/>
+                        </a:ext>
+                      </a:extLst>
+                    </a:blip>
+                    <a:srcRect/>
+                    <a:stretch>
+                      <a:fillRect/>
+                    </a:stretch>
+                  </pic:blipFill>
+                  <pic:spPr bwMode="auto">
+                    <a:xfrm>
+                      <a:off x="0" y="0"/>
+                      <a:ext cx="2423795" cy="2286000"/>
+                    </a:xfrm>
+                    <a:prstGeom prst="rect">
+                      <a:avLst/>
+                    </a:prstGeom>
+                    <a:noFill/>
+                    <a:ln>
+                      <a:noFill/>
+                    </a:ln>
+                  </pic:spPr>
+                </pic:pic>
+              </a:graphicData>
+            </a:graphic>
+          </wp:inline>
+        </w:drawing>
+      </w:r>
+    </w:p>
+    <w:p>
+      <w:pPr>
+        <w:rPr>
+          <w:rFonts w:hint="eastAsia"/>
+        </w:rPr>
+      </w:pPr>
+      <w:r>
+        <w:rPr>
+          <w:rFonts w:hint="eastAsia"/>
+        </w:rPr>
+        <w:t>上图中的α就是航向角</w:t>
+      </w:r>
+      <w:r>
+        <w:rPr>
+          <w:rFonts w:hint="eastAsia"/>
+        </w:rPr>
+        <w:t>，首先将</w:t>
+      </w:r>
+      <w:r>
+        <w:rPr>
+          <w:rFonts w:hint="eastAsia"/>
+        </w:rPr>
+        <w:t>Hearth</w:t>
+      </w:r>
+      <w:r>
+        <w:rPr>
+          <w:rFonts w:hint="eastAsia"/>
+        </w:rPr>
+        <w:t>分解成</w:t>
+      </w:r>
+      <w:r>
+        <w:rPr>
+          <w:rFonts w:hint="eastAsia"/>
+        </w:rPr>
+        <w:t>Z</w:t>
+      </w:r>
+      <w:r>
+        <w:rPr>
+          <w:rFonts w:hint="eastAsia"/>
+        </w:rPr>
+        <w:t>方向和</w:t>
+      </w:r>
+      <w:r>
+        <w:rPr>
+          <w:rFonts w:hint="eastAsia"/>
+        </w:rPr>
+        <w:t>Hnorth</w:t>
+      </w:r>
+      <w:r>
+        <w:rPr>
+          <w:rFonts w:hint="eastAsia"/>
+        </w:rPr>
+        <w:t>方向，然后将</w:t>
+      </w:r>
+      <w:r>
+        <w:rPr>
+          <w:rFonts w:hint="eastAsia"/>
+        </w:rPr>
+        <w:t>Hnorth</w:t>
+      </w:r>
+      <w:r>
+        <w:rPr>
+          <w:rFonts w:hint="eastAsia"/>
+        </w:rPr>
+        <w:t>分解为</w:t>
+      </w:r>
+      <w:r>
+        <w:rPr>
+          <w:rFonts w:hint="eastAsia"/>
+        </w:rPr>
+        <w:t>X</w:t>
+      </w:r>
+      <w:r>
+        <w:rPr>
+          <w:rFonts w:hint="eastAsia"/>
+        </w:rPr>
+        <w:t>和</w:t>
+      </w:r>
+      <w:r>
+        <w:rPr>
+          <w:rFonts w:hint="eastAsia"/>
+        </w:rPr>
+        <w:t>Y</w:t>
+      </w:r>
+      <w:r>
+        <w:rPr>
+          <w:rFonts w:hint="eastAsia"/>
+        </w:rPr>
+        <w:t>方向，从而可以得到</w:t>
+      </w:r>
+      <w:r>
+        <w:rPr>
+          <w:rFonts w:hint="eastAsia"/>
+        </w:rPr>
+        <w:t>当前与正北方向的夹角</w:t>
       </w:r>
       <w:bookmarkStart w:id="0" w:name="_GoBack"/>
       <w:bookmarkEnd w:id="0"/>

--- a/micro_quadrotor/AHRS学习笔记.docx
+++ b/micro_quadrotor/AHRS学习笔记.docx
@@ -2250,11 +2250,6 @@
       </w:r>
     </w:p>
     <w:p>
-      <w:pPr>
-        <w:rPr>
-          <w:rFonts w:hint="eastAsia"/>
-        </w:rPr>
-      </w:pPr>
       <w:r>
         <w:rPr>
           <w:rFonts w:hint="eastAsia"/>
@@ -2345,8 +2340,100 @@
         </w:rPr>
         <w:t>当前与正北方向的夹角</w:t>
       </w:r>
+    </w:p>
+    <w:p/>
+    <w:p/>
+    <w:p>
+      <w:pPr>
+        <w:rPr>
+          <w:b/>
+          <w:sz w:val="32"/>
+        </w:rPr>
+      </w:pPr>
       <w:bookmarkStart w:id="0" w:name="_GoBack"/>
-      <w:bookmarkEnd w:id="0"/>
+      <w:r>
+        <w:rPr>
+          <w:rFonts w:hint="eastAsia"/>
+          <w:b/>
+          <w:sz w:val="32"/>
+        </w:rPr>
+        <w:t>四、捷联式惯导系统</w:t>
+      </w:r>
+    </w:p>
+    <w:bookmarkEnd w:id="0"/>
+    <w:p>
+      <w:pPr>
+        <w:rPr>
+          <w:rFonts w:hint="eastAsia"/>
+        </w:rPr>
+      </w:pPr>
+      <w:r>
+        <w:rPr>
+          <w:rFonts w:hint="eastAsia"/>
+        </w:rPr>
+        <w:t>惯导系统主要分为平台式惯导系统和捷联式惯导系统两大类。惯导系统（</w:t>
+      </w:r>
+      <w:r>
+        <w:rPr>
+          <w:rFonts w:hint="eastAsia"/>
+        </w:rPr>
+        <w:t>INS</w:t>
+      </w:r>
+      <w:r>
+        <w:rPr>
+          <w:rFonts w:hint="eastAsia"/>
+        </w:rPr>
+        <w:t>）是一种不依赖于任何外部信息、也不向外部辐射能量的自主式导航系统，具有隐蔽性好，可在空中、地面、水下等各种复杂环境下工作的特点。</w:t>
+      </w:r>
+    </w:p>
+    <w:p>
+      <w:pPr>
+        <w:rPr>
+          <w:rFonts w:hint="eastAsia"/>
+        </w:rPr>
+      </w:pPr>
+      <w:r>
+        <w:rPr>
+          <w:rFonts w:hint="eastAsia"/>
+        </w:rPr>
+        <w:t xml:space="preserve">　　捷联惯导系统（</w:t>
+      </w:r>
+      <w:r>
+        <w:rPr>
+          <w:rFonts w:hint="eastAsia"/>
+        </w:rPr>
+        <w:t>SINS</w:t>
+      </w:r>
+      <w:r>
+        <w:rPr>
+          <w:rFonts w:hint="eastAsia"/>
+        </w:rPr>
+        <w:t>）是在平台式惯导系统基础上发展而来的，它是一种无框架系统，由三个速率陀螺、三个线加速度计和微型计算机组成。平台式惯导系统和捷联式惯导系统的主要区别是：前者有实体的物理平台，陀螺和加速度计置于陀螺稳定的平台上，该平台跟踪导航坐标系，以实现速度和位置解算，姿态数据直接取自于平台的环架；后者的陀螺和加速度计直接固连在载体上作为测量基准，它不再采用机电平台，惯性平台的功能由计算机完成，即在计算机内建立一个数学平台取代机电平台的功能，其飞行器姿态数据通过计算机计算得到，故有时也称其为</w:t>
+      </w:r>
+      <w:r>
+        <w:rPr>
+          <w:rFonts w:hint="eastAsia"/>
+        </w:rPr>
+        <w:t>"</w:t>
+      </w:r>
+      <w:r>
+        <w:rPr>
+          <w:rFonts w:hint="eastAsia"/>
+        </w:rPr>
+        <w:t>数学平台</w:t>
+      </w:r>
+      <w:r>
+        <w:rPr>
+          <w:rFonts w:hint="eastAsia"/>
+        </w:rPr>
+        <w:t>"</w:t>
+      </w:r>
+      <w:r>
+        <w:rPr>
+          <w:rFonts w:hint="eastAsia"/>
+        </w:rPr>
+        <w:t>，这是捷联惯导系统区别于平台式惯导系统的根本点。</w:t>
+      </w:r>
     </w:p>
     <w:sectPr>
       <w:pgSz w:w="12240" w:h="15840"/>
